--- a/public/templates/penelitian template.docx
+++ b/public/templates/penelitian template.docx
@@ -3,189 +3,1494 @@
 <w:document xmlns:wpc="http://schemas.microsoft.com/office/word/2010/wordprocessingCanvas" xmlns:cx="http://schemas.microsoft.com/office/drawing/2014/chartex" xmlns:cx1="http://schemas.microsoft.com/office/drawing/2015/9/8/chartex" xmlns:cx2="http://schemas.microsoft.com/office/drawing/2015/10/21/chartex" xmlns:cx3="http://schemas.microsoft.com/office/drawing/2016/5/9/chartex" xmlns:cx4="http://schemas.microsoft.com/office/drawing/2016/5/10/chartex" xmlns:cx5="http://schemas.microsoft.com/office/drawing/2016/5/11/chartex" xmlns:cx6="http://schemas.microsoft.com/office/drawing/2016/5/12/chartex" xmlns:cx7="http://schemas.microsoft.com/office/drawing/2016/5/13/chartex" xmlns:cx8="http://schemas.microsoft.com/office/drawing/2016/5/14/chartex" xmlns:mc="http://schemas.openxmlformats.org/markup-compatibility/2006" xmlns:aink="http://schemas.microsoft.com/office/drawing/2016/ink" xmlns:am3d="http://schemas.microsoft.com/office/drawing/2017/model3d" xmlns:o="urn:schemas-microsoft-com:office:office" xmlns:oel="http://schemas.microsoft.com/office/2019/extlst" xmlns:r="http://schemas.openxmlformats.org/officeDocument/2006/relationships" xmlns:m="http://schemas.openxmlformats.org/officeDocument/2006/math" xmlns:v="urn:schemas-microsoft-com:vml" xmlns:wp14="http://schemas.microsoft.com/office/word/2010/wordprocessingDrawing" xmlns:wp="http://schemas.openxmlformats.org/drawingml/2006/wordprocessingDrawing" xmlns:w10="urn:schemas-microsoft-com:office:word" xmlns:w="http://schemas.openxmlformats.org/wordprocessingml/2006/main" xmlns:w14="http://schemas.microsoft.com/office/word/2010/wordml" xmlns:w15="http://schemas.microsoft.com/office/word/2012/wordml" xmlns:w16cex="http://schemas.microsoft.com/office/word/2018/wordml/cex" xmlns:w16cid="http://schemas.microsoft.com/office/word/2016/wordml/cid" xmlns:w16="http://schemas.microsoft.com/office/word/2018/wordml" xmlns:w16du="http://schemas.microsoft.com/office/word/2023/wordml/word16du" xmlns:w16sdtdh="http://schemas.microsoft.com/office/word/2020/wordml/sdtdatahash" xmlns:w16se="http://schemas.microsoft.com/office/word/2015/wordml/symex" xmlns:wpg="http://schemas.microsoft.com/office/word/2010/wordprocessingGroup" xmlns:wpi="http://schemas.microsoft.com/office/word/2010/wordprocessingInk" xmlns:wne="http://schemas.microsoft.com/office/word/2006/wordml" xmlns:wps="http://schemas.microsoft.com/office/word/2010/wordprocessingShape" mc:Ignorable="w14 w15 w16se w16cid w16 w16cex w16sdtdh w16du wp14">
   <w:body>
     <w:p>
-      <w:r>
-        <w:t>Surat Bebas Lab</w:t>
+      <w:pPr>
+        <w:spacing w:after="0" w:line="120" w:lineRule="auto"/>
+      </w:pPr>
+      <w:r>
+        <w:rPr>
+          <w:noProof/>
+        </w:rPr>
+        <w:pict w14:anchorId="1B640C8E">
+          <v:shapetype id="_x0000_t75" coordsize="21600,21600" o:spt="75" o:preferrelative="t" path="m@4@5l@4@11@9@11@9@5xe" filled="f" stroked="f">
+            <v:stroke joinstyle="miter"/>
+            <v:formulas>
+              <v:f eqn="if lineDrawn pixelLineWidth 0"/>
+              <v:f eqn="sum @0 1 0"/>
+              <v:f eqn="sum 0 0 @1"/>
+              <v:f eqn="prod @2 1 2"/>
+              <v:f eqn="prod @3 21600 pixelWidth"/>
+              <v:f eqn="prod @3 21600 pixelHeight"/>
+              <v:f eqn="sum @0 0 1"/>
+              <v:f eqn="prod @6 1 2"/>
+              <v:f eqn="prod @7 21600 pixelWidth"/>
+              <v:f eqn="sum @8 21600 0"/>
+              <v:f eqn="prod @7 21600 pixelHeight"/>
+              <v:f eqn="sum @10 21600 0"/>
+            </v:formulas>
+            <v:path o:extrusionok="f" gradientshapeok="t" o:connecttype="rect"/>
+            <o:lock v:ext="edit" aspectratio="t"/>
+          </v:shapetype>
+          <v:shape id="Picture 1" o:spid="_x0000_s2051" type="#_x0000_t75" style="position:absolute;margin-left:-16.05pt;margin-top:6.15pt;width:64.4pt;height:66.25pt;z-index:-1;visibility:visible">
+            <v:imagedata r:id="rId7" o:title="logo unsoed"/>
+          </v:shape>
+        </w:pict>
       </w:r>
     </w:p>
-    <w:p/>
+    <w:tbl>
+      <w:tblPr>
+        <w:tblW w:w="0" w:type="auto"/>
+        <w:tblInd w:w="108" w:type="dxa"/>
+        <w:tblBorders>
+          <w:top w:val="single" w:sz="4" w:space="0" w:color="FFFFFF"/>
+          <w:left w:val="single" w:sz="4" w:space="0" w:color="FFFFFF"/>
+          <w:bottom w:val="double" w:sz="6" w:space="0" w:color="auto"/>
+          <w:right w:val="single" w:sz="4" w:space="0" w:color="FFFFFF"/>
+        </w:tblBorders>
+        <w:tblLook w:val="04A0" w:firstRow="1" w:lastRow="0" w:firstColumn="1" w:lastColumn="0" w:noHBand="0" w:noVBand="1"/>
+      </w:tblPr>
+      <w:tblGrid>
+        <w:gridCol w:w="9072"/>
+      </w:tblGrid>
+      <w:tr>
+        <w:tc>
+          <w:tcPr>
+            <w:tcW w:w="9072" w:type="dxa"/>
+            <w:tcBorders>
+              <w:bottom w:val="double" w:sz="6" w:space="0" w:color="auto"/>
+            </w:tcBorders>
+          </w:tcPr>
+          <w:p>
+            <w:pPr>
+              <w:spacing w:after="0" w:line="240" w:lineRule="auto"/>
+              <w:ind w:left="882"/>
+              <w:jc w:val="center"/>
+              <w:rPr>
+                <w:szCs w:val="24"/>
+                <w:lang w:val="sv-SE"/>
+              </w:rPr>
+            </w:pPr>
+            <w:r>
+              <w:rPr>
+                <w:szCs w:val="24"/>
+                <w:lang w:val="sv-SE"/>
+              </w:rPr>
+              <w:t>KEMENTERIAN</w:t>
+            </w:r>
+            <w:r>
+              <w:rPr>
+                <w:szCs w:val="24"/>
+                <w:lang w:val="sv-SE"/>
+              </w:rPr>
+              <w:t xml:space="preserve"> </w:t>
+            </w:r>
+            <w:r>
+              <w:rPr>
+                <w:szCs w:val="24"/>
+                <w:lang w:val="sv-SE"/>
+              </w:rPr>
+              <w:t>RISET, TEKNOLOGI, DAN PENDIDIKAN TINGGI</w:t>
+            </w:r>
+          </w:p>
+          <w:p>
+            <w:pPr>
+              <w:spacing w:after="0" w:line="240" w:lineRule="auto"/>
+              <w:ind w:left="882"/>
+              <w:jc w:val="center"/>
+              <w:rPr>
+                <w:b/>
+                <w:szCs w:val="24"/>
+                <w:lang w:val="sv-SE"/>
+              </w:rPr>
+            </w:pPr>
+            <w:r>
+              <w:rPr>
+                <w:b/>
+                <w:szCs w:val="24"/>
+                <w:lang w:val="sv-SE"/>
+              </w:rPr>
+              <w:t>UNIVERSITAS JENDERAL SOEDIRMAN</w:t>
+            </w:r>
+          </w:p>
+          <w:p>
+            <w:pPr>
+              <w:tabs>
+                <w:tab w:val="left" w:pos="825"/>
+                <w:tab w:val="center" w:pos="4428"/>
+              </w:tabs>
+              <w:spacing w:after="0" w:line="240" w:lineRule="auto"/>
+              <w:ind w:left="882"/>
+              <w:jc w:val="center"/>
+              <w:rPr>
+                <w:b/>
+                <w:szCs w:val="24"/>
+                <w:lang w:val="sv-SE"/>
+              </w:rPr>
+            </w:pPr>
+            <w:r>
+              <w:rPr>
+                <w:b/>
+                <w:szCs w:val="24"/>
+                <w:lang w:val="sv-SE"/>
+              </w:rPr>
+              <w:t>FAKULTAS TEKNIK</w:t>
+            </w:r>
+          </w:p>
+          <w:p>
+            <w:pPr>
+              <w:tabs>
+                <w:tab w:val="left" w:pos="825"/>
+                <w:tab w:val="center" w:pos="4428"/>
+              </w:tabs>
+              <w:spacing w:after="0" w:line="240" w:lineRule="auto"/>
+              <w:ind w:left="882"/>
+              <w:jc w:val="center"/>
+              <w:rPr>
+                <w:b/>
+                <w:szCs w:val="24"/>
+                <w:lang w:val="id-ID"/>
+              </w:rPr>
+            </w:pPr>
+            <w:r>
+              <w:rPr>
+                <w:b/>
+                <w:szCs w:val="24"/>
+                <w:lang w:val="sv-SE"/>
+              </w:rPr>
+              <w:t xml:space="preserve">LABORATORIUM </w:t>
+            </w:r>
+            <w:r>
+              <w:rPr>
+                <w:b/>
+                <w:szCs w:val="24"/>
+                <w:lang w:val="id-ID"/>
+              </w:rPr>
+              <w:t>JURUSAN TEKNIK INFORMATIKA</w:t>
+            </w:r>
+          </w:p>
+          <w:p>
+            <w:pPr>
+              <w:spacing w:after="0" w:line="240" w:lineRule="auto"/>
+              <w:ind w:left="882"/>
+              <w:jc w:val="center"/>
+              <w:rPr>
+                <w:szCs w:val="24"/>
+                <w:lang w:val="it-IT"/>
+              </w:rPr>
+            </w:pPr>
+            <w:r>
+              <w:rPr>
+                <w:szCs w:val="24"/>
+                <w:lang w:val="sv-SE"/>
+              </w:rPr>
+              <w:t xml:space="preserve">Jl. Mayjen Sungkono KM 5 Blater Purbalingga 53371 Telp/Fax. </w:t>
+            </w:r>
+            <w:r>
+              <w:rPr>
+                <w:szCs w:val="24"/>
+                <w:lang w:val="it-IT"/>
+              </w:rPr>
+              <w:t>(0281) 6596700</w:t>
+            </w:r>
+          </w:p>
+          <w:p>
+            <w:pPr>
+              <w:spacing w:after="0" w:line="240" w:lineRule="auto"/>
+              <w:ind w:left="882"/>
+              <w:jc w:val="center"/>
+              <w:rPr>
+                <w:szCs w:val="24"/>
+                <w:lang w:val="it-IT"/>
+              </w:rPr>
+            </w:pPr>
+            <w:r>
+              <w:rPr>
+                <w:szCs w:val="24"/>
+                <w:lang w:val="it-IT"/>
+              </w:rPr>
+              <w:t>Psw. 144 E-mail : teknik@unsoed.ac.id</w:t>
+            </w:r>
+          </w:p>
+        </w:tc>
+      </w:tr>
+    </w:tbl>
     <w:p>
-      <w:r>
-        <w:t>No Surat: {no_surat}</w:t>
-      </w:r>
-    </w:p>
-    <w:p>
-      <w:r>
-        <w:t>Nama: {nama}</w:t>
-      </w:r>
-    </w:p>
-    <w:p>
-      <w:r>
-        <w:t>NIM: {nim}</w:t>
-      </w:r>
-    </w:p>
-    <w:p>
-      <w:r>
-        <w:t>NO HP: {no_hp}</w:t>
-      </w:r>
-    </w:p>
-    <w:p>
-      <w:r>
-        <w:t>Tgl pinjam: {tanggal_pinjam}</w:t>
-      </w:r>
-    </w:p>
-    <w:p>
-      <w:r>
-        <w:t>Durasi: {durasi} hari</w:t>
-      </w:r>
-    </w:p>
-    <w:p>
-      <w:r>
-        <w:t>Tanggal Kembali: {tanggal_kembali}</w:t>
-      </w:r>
+      <w:pPr>
+        <w:spacing w:after="0" w:line="240" w:lineRule="auto"/>
+        <w:jc w:val="center"/>
+        <w:rPr>
+          <w:rFonts w:ascii="Arial Narrow" w:hAnsi="Arial Narrow" w:cs="Arial"/>
+          <w:sz w:val="20"/>
+          <w:szCs w:val="20"/>
+          <w:lang w:val="it-IT"/>
+        </w:rPr>
+      </w:pPr>
     </w:p>
     <w:p>
       <w:pPr>
-        <w:ind w:left="851" w:hanging="851"/>
+        <w:spacing w:after="0" w:line="360" w:lineRule="auto"/>
+        <w:jc w:val="center"/>
+        <w:outlineLvl w:val="0"/>
+        <w:rPr>
+          <w:rFonts w:eastAsia="Arial Unicode MS"/>
+          <w:b/>
+          <w:sz w:val="28"/>
+          <w:szCs w:val="28"/>
+          <w:u w:val="single"/>
+          <w:lang w:val="sv-SE"/>
+        </w:rPr>
       </w:pPr>
       <w:r>
-        <w:t>Alat:</w:t>
+        <w:rPr>
+          <w:rFonts w:eastAsia="Arial Unicode MS"/>
+          <w:b/>
+          <w:sz w:val="28"/>
+          <w:szCs w:val="28"/>
+          <w:u w:val="single"/>
+          <w:lang w:val="sv-SE"/>
+        </w:rPr>
+        <w:t>SURAT KETERANGAN SELESAI PENELITIAN</w:t>
       </w:r>
     </w:p>
     <w:p>
       <w:pPr>
-        <w:ind w:left="851" w:hanging="851"/>
+        <w:spacing w:after="0" w:line="360" w:lineRule="auto"/>
+        <w:jc w:val="center"/>
+        <w:outlineLvl w:val="0"/>
+        <w:rPr>
+          <w:rFonts w:eastAsia="Arial Unicode MS"/>
+          <w:szCs w:val="28"/>
+          <w:lang w:val="sv-SE"/>
+        </w:rPr>
       </w:pPr>
       <w:r>
-        <w:t>{#alat}</w:t>
+        <w:rPr>
+          <w:rFonts w:eastAsia="Arial Unicode MS"/>
+          <w:szCs w:val="28"/>
+          <w:lang w:val="sv-SE"/>
+        </w:rPr>
+        <w:t>{no_surat}</w:t>
       </w:r>
     </w:p>
     <w:p>
       <w:pPr>
-        <w:pStyle w:val="ListParagraph"/>
-        <w:numPr>
-          <w:ilvl w:val="0"/>
-          <w:numId w:val="1"/>
-        </w:numPr>
+        <w:spacing w:after="0" w:line="360" w:lineRule="auto"/>
+        <w:jc w:val="right"/>
+        <w:rPr>
+          <w:rFonts w:eastAsia="Arial Unicode MS"/>
+          <w:b/>
+          <w:szCs w:val="24"/>
+          <w:lang w:val="sv-SE"/>
+        </w:rPr>
       </w:pPr>
-      <w:r>
-        <w:t>{nama} banyaknya {jumlah}</w:t>
-      </w:r>
-    </w:p>
-    <w:p>
-      <w:r>
-        <w:t>{/alat}</w:t>
-      </w:r>
     </w:p>
     <w:p>
       <w:pPr>
-        <w:ind w:left="851" w:hanging="851"/>
+        <w:spacing w:after="0" w:line="360" w:lineRule="auto"/>
+        <w:jc w:val="both"/>
+        <w:rPr>
+          <w:lang w:val="it-IT"/>
+        </w:rPr>
+      </w:pPr>
+      <w:r>
+        <w:rPr>
+          <w:lang w:val="it-IT"/>
+        </w:rPr>
+        <w:t>Yang bertanda tangan di</w:t>
+      </w:r>
+      <w:r>
+        <w:rPr>
+          <w:lang w:val="it-IT"/>
+        </w:rPr>
+        <w:t xml:space="preserve"> </w:t>
+      </w:r>
+      <w:r>
+        <w:rPr>
+          <w:lang w:val="it-IT"/>
+        </w:rPr>
+        <w:t xml:space="preserve">bawah ini, </w:t>
+      </w:r>
+      <w:r>
+        <w:rPr>
+          <w:lang w:val="it-IT"/>
+        </w:rPr>
+        <w:t xml:space="preserve">Kepala Laboratorium </w:t>
+      </w:r>
+      <w:r>
+        <w:rPr>
+          <w:lang w:val="id-ID"/>
+        </w:rPr>
+        <w:t>Jurusan Teknik Informatika Fakultas Teknik Universitas Jendral Soedirman</w:t>
+      </w:r>
+      <w:r>
+        <w:rPr>
+          <w:lang w:val="id-ID"/>
+        </w:rPr>
+        <w:t xml:space="preserve"> </w:t>
+      </w:r>
+      <w:r>
+        <w:rPr>
+          <w:lang w:val="it-IT"/>
+        </w:rPr>
+        <w:t xml:space="preserve"> </w:t>
+      </w:r>
+      <w:r>
+        <w:rPr>
+          <w:lang w:val="it-IT"/>
+        </w:rPr>
+        <w:t>menyatakan bahwa mahasiswa di</w:t>
+      </w:r>
+      <w:r>
+        <w:rPr>
+          <w:lang w:val="it-IT"/>
+        </w:rPr>
+        <w:t xml:space="preserve"> </w:t>
+      </w:r>
+      <w:r>
+        <w:rPr>
+          <w:lang w:val="it-IT"/>
+        </w:rPr>
+        <w:t>bawah ini :</w:t>
+      </w:r>
+    </w:p>
+    <w:p>
+      <w:pPr>
+        <w:tabs>
+          <w:tab w:val="left" w:pos="720"/>
+          <w:tab w:val="left" w:pos="1440"/>
+          <w:tab w:val="left" w:pos="2160"/>
+          <w:tab w:val="left" w:pos="2880"/>
+          <w:tab w:val="left" w:pos="3600"/>
+          <w:tab w:val="center" w:pos="4536"/>
+          <w:tab w:val="left" w:pos="7230"/>
+        </w:tabs>
+        <w:jc w:val="both"/>
+        <w:rPr>
+          <w:szCs w:val="24"/>
+          <w:lang w:val="fi-FI"/>
+        </w:rPr>
+      </w:pPr>
+      <w:r>
+        <w:rPr>
+          <w:szCs w:val="24"/>
+          <w:lang w:val="fi-FI"/>
+        </w:rPr>
+        <w:t>Nama</w:t>
+      </w:r>
+      <w:r>
+        <w:rPr>
+          <w:szCs w:val="24"/>
+          <w:lang w:val="fi-FI"/>
+        </w:rPr>
+        <w:tab/>
+      </w:r>
+      <w:r>
+        <w:rPr>
+          <w:szCs w:val="24"/>
+          <w:lang w:val="fi-FI"/>
+        </w:rPr>
+        <w:tab/>
+        <w:t xml:space="preserve">      </w:t>
+      </w:r>
+      <w:r>
+        <w:rPr>
+          <w:szCs w:val="24"/>
+          <w:lang w:val="fi-FI"/>
+        </w:rPr>
+        <w:tab/>
+      </w:r>
+      <w:r>
+        <w:rPr>
+          <w:szCs w:val="24"/>
+          <w:lang w:val="fi-FI"/>
+        </w:rPr>
+        <w:t>:</w:t>
+      </w:r>
+      <w:r>
+        <w:rPr>
+          <w:szCs w:val="24"/>
+          <w:lang w:val="fi-FI"/>
+        </w:rPr>
+        <w:t xml:space="preserve"> </w:t>
+      </w:r>
+      <w:r>
+        <w:rPr>
+          <w:szCs w:val="24"/>
+        </w:rPr>
+        <w:t>{nama}</w:t>
+      </w:r>
+      <w:r>
+        <w:rPr>
+          <w:szCs w:val="24"/>
+          <w:lang w:val="fi-FI"/>
+        </w:rPr>
+        <w:tab/>
+      </w:r>
+      <w:r>
+        <w:rPr>
+          <w:szCs w:val="24"/>
+          <w:lang w:val="fi-FI"/>
+        </w:rPr>
+        <w:tab/>
+      </w:r>
+      <w:r>
+        <w:rPr>
+          <w:szCs w:val="24"/>
+          <w:lang w:val="fi-FI"/>
+        </w:rPr>
+        <w:tab/>
+      </w:r>
+    </w:p>
+    <w:p>
+      <w:pPr>
+        <w:jc w:val="both"/>
+        <w:rPr>
+          <w:szCs w:val="24"/>
+          <w:lang w:val="fi-FI"/>
+        </w:rPr>
+      </w:pPr>
+      <w:r>
+        <w:rPr>
+          <w:szCs w:val="24"/>
+          <w:lang w:val="fi-FI"/>
+        </w:rPr>
+        <w:t>N</w:t>
+      </w:r>
+      <w:r>
+        <w:rPr>
+          <w:szCs w:val="24"/>
+          <w:lang w:val="id-ID"/>
+        </w:rPr>
+        <w:t>IM</w:t>
+      </w:r>
+      <w:r>
+        <w:rPr>
+          <w:szCs w:val="24"/>
+          <w:lang w:val="fi-FI"/>
+        </w:rPr>
+        <w:tab/>
+      </w:r>
+      <w:r>
+        <w:rPr>
+          <w:szCs w:val="24"/>
+          <w:lang w:val="fi-FI"/>
+        </w:rPr>
+        <w:tab/>
+      </w:r>
+      <w:r>
+        <w:rPr>
+          <w:szCs w:val="24"/>
+          <w:lang w:val="fi-FI"/>
+        </w:rPr>
+        <w:t xml:space="preserve">      </w:t>
+      </w:r>
+      <w:r>
+        <w:rPr>
+          <w:szCs w:val="24"/>
+          <w:lang w:val="fi-FI"/>
+        </w:rPr>
+        <w:tab/>
+      </w:r>
+      <w:r>
+        <w:rPr>
+          <w:szCs w:val="24"/>
+          <w:lang w:val="fi-FI"/>
+        </w:rPr>
+        <w:t>:</w:t>
+      </w:r>
+      <w:r>
+        <w:rPr>
+          <w:szCs w:val="24"/>
+          <w:lang w:val="fi-FI"/>
+        </w:rPr>
+        <w:t xml:space="preserve"> </w:t>
+      </w:r>
+      <w:r>
+        <w:rPr>
+          <w:szCs w:val="24"/>
+        </w:rPr>
+        <w:t>{nim}</w:t>
+      </w:r>
+    </w:p>
+    <w:tbl>
+      <w:tblPr>
+        <w:tblpPr w:leftFromText="180" w:rightFromText="180" w:vertAnchor="text" w:horzAnchor="page" w:tblpX="3891" w:tblpY="18"/>
+        <w:tblOverlap w:val="never"/>
+        <w:tblW w:w="0" w:type="auto"/>
+        <w:tblBorders>
+          <w:top w:val="single" w:sz="4" w:space="0" w:color="auto"/>
+          <w:left w:val="single" w:sz="4" w:space="0" w:color="auto"/>
+          <w:bottom w:val="single" w:sz="4" w:space="0" w:color="auto"/>
+          <w:right w:val="single" w:sz="4" w:space="0" w:color="auto"/>
+          <w:insideH w:val="single" w:sz="4" w:space="0" w:color="auto"/>
+          <w:insideV w:val="single" w:sz="4" w:space="0" w:color="auto"/>
+        </w:tblBorders>
+        <w:tblLook w:val="0000" w:firstRow="0" w:lastRow="0" w:firstColumn="0" w:lastColumn="0" w:noHBand="0" w:noVBand="0"/>
+      </w:tblPr>
+      <w:tblGrid>
+        <w:gridCol w:w="7010"/>
+      </w:tblGrid>
+      <w:tr>
+        <w:trPr>
+          <w:trHeight w:val="628"/>
+        </w:trPr>
+        <w:tc>
+          <w:tcPr>
+            <w:tcW w:w="7010" w:type="dxa"/>
+          </w:tcPr>
+          <w:p>
+            <w:pPr>
+              <w:spacing w:after="0" w:line="360" w:lineRule="auto"/>
+              <w:ind w:left="142" w:hanging="142"/>
+              <w:rPr>
+                <w:noProof/>
+                <w:szCs w:val="24"/>
+              </w:rPr>
+            </w:pPr>
+            <w:r>
+              <w:rPr>
+                <w:szCs w:val="24"/>
+              </w:rPr>
+              <w:t>:</w:t>
+            </w:r>
+            <w:r>
+              <w:rPr>
+                <w:szCs w:val="24"/>
+              </w:rPr>
+              <w:t xml:space="preserve"> </w:t>
+            </w:r>
+            <w:r>
+              <w:rPr>
+                <w:szCs w:val="24"/>
+              </w:rPr>
+              <w:t>{judul}</w:t>
+            </w:r>
+          </w:p>
+        </w:tc>
+      </w:tr>
+    </w:tbl>
+    <w:p>
+      <w:pPr>
+        <w:spacing w:line="360" w:lineRule="auto"/>
+        <w:rPr>
+          <w:szCs w:val="24"/>
+        </w:rPr>
+      </w:pPr>
+      <w:r>
+        <w:rPr>
+          <w:szCs w:val="24"/>
+        </w:rPr>
+        <w:t xml:space="preserve">Judul </w:t>
+      </w:r>
+      <w:r>
+        <w:rPr>
+          <w:szCs w:val="24"/>
+        </w:rPr>
+        <w:t>Tug</w:t>
+      </w:r>
+      <w:r>
+        <w:rPr>
+          <w:szCs w:val="24"/>
+        </w:rPr>
+        <w:t xml:space="preserve">as </w:t>
+      </w:r>
+      <w:r>
+        <w:rPr>
+          <w:szCs w:val="24"/>
+        </w:rPr>
+        <w:t xml:space="preserve">Akhir  </w:t>
+      </w:r>
+    </w:p>
+    <w:p>
+      <w:pPr>
+        <w:spacing w:line="480" w:lineRule="auto"/>
+        <w:jc w:val="both"/>
+        <w:rPr>
+          <w:szCs w:val="24"/>
+        </w:rPr>
+      </w:pPr>
+    </w:p>
+    <w:p>
+      <w:pPr>
+        <w:spacing w:line="480" w:lineRule="auto"/>
+        <w:jc w:val="both"/>
+        <w:rPr>
+          <w:szCs w:val="24"/>
+        </w:rPr>
+      </w:pPr>
+    </w:p>
+    <w:p>
+      <w:pPr>
+        <w:spacing w:line="360" w:lineRule="auto"/>
+        <w:jc w:val="both"/>
+        <w:rPr>
+          <w:szCs w:val="24"/>
+          <w:lang w:val="id-ID"/>
+        </w:rPr>
+      </w:pPr>
+      <w:r>
+        <w:rPr>
+          <w:szCs w:val="24"/>
+        </w:rPr>
+        <w:t>Adalah mahasiswa</w:t>
+      </w:r>
+      <w:r>
+        <w:rPr>
+          <w:szCs w:val="24"/>
+          <w:lang w:val="id-ID"/>
+        </w:rPr>
+        <w:t xml:space="preserve"> Jurusan</w:t>
+      </w:r>
+      <w:r>
+        <w:rPr>
+          <w:szCs w:val="24"/>
+        </w:rPr>
+        <w:t xml:space="preserve"> Teknik </w:t>
+      </w:r>
+      <w:r>
+        <w:rPr>
+          <w:szCs w:val="24"/>
+          <w:lang w:val="id-ID"/>
+        </w:rPr>
+        <w:t>Informatika</w:t>
+      </w:r>
+      <w:r>
+        <w:rPr>
+          <w:szCs w:val="24"/>
+        </w:rPr>
+        <w:t>, F</w:t>
+      </w:r>
+      <w:r>
+        <w:rPr>
+          <w:szCs w:val="24"/>
+        </w:rPr>
+        <w:t xml:space="preserve">akultas </w:t>
+      </w:r>
+      <w:r>
+        <w:rPr>
+          <w:szCs w:val="24"/>
+        </w:rPr>
+        <w:t xml:space="preserve">Teknik, Universitas Jenderal </w:t>
+      </w:r>
+      <w:r>
+        <w:rPr>
+          <w:szCs w:val="24"/>
+        </w:rPr>
+        <w:t xml:space="preserve">Soedirman dan dinyatakan </w:t>
+      </w:r>
+      <w:r>
+        <w:rPr>
+          <w:b/>
+          <w:szCs w:val="24"/>
+        </w:rPr>
+        <w:t xml:space="preserve">telah selesai melaksanakan penelitian </w:t>
+      </w:r>
+      <w:r>
+        <w:rPr>
+          <w:b/>
+          <w:szCs w:val="24"/>
+        </w:rPr>
+        <w:t>tugas akhir</w:t>
+      </w:r>
+      <w:r>
+        <w:rPr>
+          <w:b/>
+          <w:szCs w:val="24"/>
+        </w:rPr>
+        <w:t xml:space="preserve"> di Laboratorium </w:t>
+      </w:r>
+      <w:r>
+        <w:rPr>
+          <w:b/>
+          <w:szCs w:val="24"/>
+          <w:lang w:val="id-ID"/>
+        </w:rPr>
+        <w:t>Jurusan Teknik Informatika</w:t>
+      </w:r>
+      <w:r>
+        <w:rPr>
+          <w:b/>
+          <w:szCs w:val="24"/>
+        </w:rPr>
+        <w:t xml:space="preserve"> </w:t>
+      </w:r>
+      <w:r>
+        <w:rPr>
+          <w:szCs w:val="24"/>
+        </w:rPr>
+        <w:t>F</w:t>
+      </w:r>
+      <w:r>
+        <w:rPr>
+          <w:szCs w:val="24"/>
+        </w:rPr>
+        <w:t>akultas Teknik Universitas Jenderal Soedirman</w:t>
+      </w:r>
+      <w:r>
+        <w:rPr>
+          <w:szCs w:val="24"/>
+        </w:rPr>
+        <w:t xml:space="preserve">. </w:t>
+      </w:r>
+      <w:r>
+        <w:rPr>
+          <w:szCs w:val="24"/>
+        </w:rPr>
+        <w:t>Demikian surat ini dibuat untu</w:t>
+      </w:r>
+      <w:r>
+        <w:rPr>
+          <w:szCs w:val="24"/>
+        </w:rPr>
+        <w:t>k dapat digunakan sebagai</w:t>
+      </w:r>
+      <w:r>
+        <w:rPr>
+          <w:szCs w:val="24"/>
+        </w:rPr>
+        <w:t>mana mestinya</w:t>
+      </w:r>
+      <w:r>
+        <w:rPr>
+          <w:szCs w:val="24"/>
+        </w:rPr>
+        <w:t>.</w:t>
+      </w:r>
+    </w:p>
+    <w:p>
+      <w:pPr>
+        <w:spacing w:line="360" w:lineRule="auto"/>
+        <w:jc w:val="right"/>
+        <w:rPr>
+          <w:szCs w:val="24"/>
+        </w:rPr>
+      </w:pPr>
+      <w:r>
+        <w:rPr>
+          <w:szCs w:val="24"/>
+        </w:rPr>
+        <w:t>Purbalingga</w:t>
+      </w:r>
+      <w:r>
+        <w:rPr>
+          <w:szCs w:val="24"/>
+        </w:rPr>
+        <w:t>,</w:t>
+      </w:r>
+      <w:r>
+        <w:rPr>
+          <w:szCs w:val="24"/>
+        </w:rPr>
+        <w:t xml:space="preserve"> </w:t>
+      </w:r>
+      <w:r>
+        <w:rPr>
+          <w:szCs w:val="24"/>
+        </w:rPr>
+        <w:t>{tanggal}</w:t>
+      </w:r>
+    </w:p>
+    <w:p>
+      <w:pPr>
+        <w:spacing w:after="0" w:line="480" w:lineRule="auto"/>
+        <w:ind w:left="3600"/>
+        <w:jc w:val="both"/>
+        <w:rPr>
+          <w:szCs w:val="24"/>
+          <w:lang w:val="id-ID"/>
+        </w:rPr>
+      </w:pPr>
+      <w:r>
+        <w:rPr>
+          <w:szCs w:val="24"/>
+          <w:lang w:val="fi-FI"/>
+        </w:rPr>
+        <w:t>Mengetahu</w:t>
+      </w:r>
+      <w:r>
+        <w:rPr>
+          <w:szCs w:val="24"/>
+          <w:lang w:val="id-ID"/>
+        </w:rPr>
+        <w:t>i,</w:t>
+      </w:r>
+    </w:p>
+    <w:tbl>
+      <w:tblPr>
+        <w:tblW w:w="9781" w:type="dxa"/>
+        <w:tblInd w:w="-34" w:type="dxa"/>
+        <w:tblLook w:val="04A0" w:firstRow="1" w:lastRow="0" w:firstColumn="1" w:lastColumn="0" w:noHBand="0" w:noVBand="1"/>
+      </w:tblPr>
+      <w:tblGrid>
+        <w:gridCol w:w="2836"/>
+        <w:gridCol w:w="3543"/>
+        <w:gridCol w:w="3402"/>
+      </w:tblGrid>
+      <w:tr>
+        <w:tc>
+          <w:tcPr>
+            <w:tcW w:w="2836" w:type="dxa"/>
+            <w:vAlign w:val="center"/>
+          </w:tcPr>
+          <w:p>
+            <w:pPr>
+              <w:spacing w:after="0" w:line="240" w:lineRule="auto"/>
+              <w:jc w:val="center"/>
+              <w:rPr>
+                <w:sz w:val="22"/>
+                <w:szCs w:val="24"/>
+              </w:rPr>
+            </w:pPr>
+            <w:bookmarkStart w:id="0" w:name="_Hlk179914925"/>
+            <w:r>
+              <w:rPr>
+                <w:sz w:val="22"/>
+                <w:szCs w:val="24"/>
+              </w:rPr>
+              <w:t>Pembimbing Tugas Akhir</w:t>
+            </w:r>
+          </w:p>
+        </w:tc>
+        <w:tc>
+          <w:tcPr>
+            <w:tcW w:w="3543" w:type="dxa"/>
+            <w:vAlign w:val="center"/>
+          </w:tcPr>
+          <w:p>
+            <w:pPr>
+              <w:spacing w:after="0" w:line="240" w:lineRule="auto"/>
+              <w:jc w:val="center"/>
+              <w:rPr>
+                <w:sz w:val="22"/>
+                <w:szCs w:val="24"/>
+              </w:rPr>
+            </w:pPr>
+            <w:r>
+              <w:rPr>
+                <w:sz w:val="22"/>
+                <w:szCs w:val="24"/>
+              </w:rPr>
+              <w:fldChar w:fldCharType="begin"/>
+            </w:r>
+            <w:r>
+              <w:rPr>
+                <w:sz w:val="22"/>
+                <w:szCs w:val="24"/>
+              </w:rPr>
+              <w:instrText xml:space="preserve"> MERGEFIELD Nama_Laboratorium1 </w:instrText>
+            </w:r>
+            <w:r>
+              <w:rPr>
+                <w:sz w:val="22"/>
+                <w:szCs w:val="24"/>
+              </w:rPr>
+              <w:fldChar w:fldCharType="separate"/>
+            </w:r>
+            <w:r>
+              <w:rPr>
+                <w:noProof/>
+                <w:sz w:val="22"/>
+                <w:szCs w:val="24"/>
+              </w:rPr>
+              <w:t>K</w:t>
+            </w:r>
+            <w:r>
+              <w:rPr>
+                <w:noProof/>
+                <w:sz w:val="22"/>
+                <w:szCs w:val="24"/>
+              </w:rPr>
+              <w:t>e</w:t>
+            </w:r>
+            <w:r>
+              <w:rPr>
+                <w:noProof/>
+                <w:sz w:val="22"/>
+                <w:szCs w:val="24"/>
+              </w:rPr>
+              <w:t>pala Lab Pemrograman</w:t>
+            </w:r>
+            <w:r>
+              <w:rPr>
+                <w:sz w:val="22"/>
+                <w:szCs w:val="24"/>
+              </w:rPr>
+              <w:fldChar w:fldCharType="end"/>
+            </w:r>
+          </w:p>
+        </w:tc>
+        <w:tc>
+          <w:tcPr>
+            <w:tcW w:w="3402" w:type="dxa"/>
+            <w:vAlign w:val="center"/>
+          </w:tcPr>
+          <w:p>
+            <w:pPr>
+              <w:spacing w:after="0" w:line="240" w:lineRule="auto"/>
+              <w:jc w:val="center"/>
+              <w:rPr>
+                <w:sz w:val="22"/>
+                <w:szCs w:val="24"/>
+                <w:lang w:val="id-ID"/>
+              </w:rPr>
+            </w:pPr>
+            <w:r>
+              <w:rPr>
+                <w:sz w:val="22"/>
+                <w:szCs w:val="24"/>
+              </w:rPr>
+              <w:fldChar w:fldCharType="begin"/>
+            </w:r>
+            <w:r>
+              <w:rPr>
+                <w:sz w:val="22"/>
+                <w:szCs w:val="24"/>
+              </w:rPr>
+              <w:instrText xml:space="preserve"> MERGEFIELD Nama_Laboratorium_2 </w:instrText>
+            </w:r>
+            <w:r>
+              <w:rPr>
+                <w:sz w:val="22"/>
+                <w:szCs w:val="24"/>
+              </w:rPr>
+              <w:fldChar w:fldCharType="separate"/>
+            </w:r>
+            <w:r>
+              <w:rPr>
+                <w:noProof/>
+                <w:sz w:val="22"/>
+                <w:szCs w:val="24"/>
+              </w:rPr>
+              <w:t>Kepala Lab Jaringan</w:t>
+            </w:r>
+            <w:r>
+              <w:rPr>
+                <w:sz w:val="22"/>
+                <w:szCs w:val="24"/>
+              </w:rPr>
+              <w:fldChar w:fldCharType="end"/>
+            </w:r>
+          </w:p>
+        </w:tc>
+      </w:tr>
+      <w:tr>
+        <w:tc>
+          <w:tcPr>
+            <w:tcW w:w="2836" w:type="dxa"/>
+            <w:vAlign w:val="center"/>
+          </w:tcPr>
+          <w:p>
+            <w:pPr>
+              <w:spacing w:after="0" w:line="240" w:lineRule="auto"/>
+              <w:jc w:val="center"/>
+              <w:rPr>
+                <w:sz w:val="22"/>
+                <w:szCs w:val="24"/>
+              </w:rPr>
+            </w:pPr>
+          </w:p>
+        </w:tc>
+        <w:tc>
+          <w:tcPr>
+            <w:tcW w:w="3543" w:type="dxa"/>
+            <w:vAlign w:val="center"/>
+          </w:tcPr>
+          <w:p>
+            <w:pPr>
+              <w:spacing w:after="0" w:line="240" w:lineRule="auto"/>
+              <w:jc w:val="center"/>
+              <w:rPr>
+                <w:sz w:val="22"/>
+                <w:szCs w:val="24"/>
+              </w:rPr>
+            </w:pPr>
+            <w:r>
+              <w:rPr>
+                <w:sz w:val="22"/>
+                <w:szCs w:val="24"/>
+              </w:rPr>
+              <w:t>{%ttd_kalab_pemrograman}</w:t>
+            </w:r>
+          </w:p>
+        </w:tc>
+        <w:tc>
+          <w:tcPr>
+            <w:tcW w:w="3402" w:type="dxa"/>
+            <w:vAlign w:val="center"/>
+          </w:tcPr>
+          <w:p>
+            <w:pPr>
+              <w:spacing w:after="0" w:line="240" w:lineRule="auto"/>
+              <w:jc w:val="center"/>
+              <w:rPr>
+                <w:sz w:val="22"/>
+                <w:szCs w:val="24"/>
+              </w:rPr>
+            </w:pPr>
+            <w:r>
+              <w:rPr>
+                <w:sz w:val="22"/>
+                <w:szCs w:val="24"/>
+              </w:rPr>
+              <w:t>{%ttd_kalab_</w:t>
+            </w:r>
+            <w:r>
+              <w:rPr>
+                <w:sz w:val="22"/>
+                <w:szCs w:val="24"/>
+              </w:rPr>
+              <w:t>jaringan</w:t>
+            </w:r>
+            <w:r>
+              <w:rPr>
+                <w:sz w:val="22"/>
+                <w:szCs w:val="24"/>
+              </w:rPr>
+              <w:t>}</w:t>
+            </w:r>
+          </w:p>
+        </w:tc>
+      </w:tr>
+      <w:tr>
+        <w:trPr>
+          <w:trHeight w:val="510"/>
+        </w:trPr>
+        <w:tc>
+          <w:tcPr>
+            <w:tcW w:w="2836" w:type="dxa"/>
+            <w:vAlign w:val="center"/>
+          </w:tcPr>
+          <w:p>
+            <w:pPr>
+              <w:spacing w:after="0" w:line="240" w:lineRule="auto"/>
+              <w:jc w:val="center"/>
+              <w:rPr>
+                <w:sz w:val="22"/>
+                <w:szCs w:val="24"/>
+                <w:u w:val="single"/>
+              </w:rPr>
+            </w:pPr>
+            <w:r>
+              <w:rPr>
+                <w:sz w:val="22"/>
+                <w:szCs w:val="24"/>
+                <w:u w:val="single"/>
+              </w:rPr>
+              <w:t>{nama</w:t>
+            </w:r>
+            <w:r>
+              <w:rPr>
+                <w:sz w:val="22"/>
+                <w:szCs w:val="24"/>
+                <w:u w:val="single"/>
+              </w:rPr>
+              <w:t>_d</w:t>
+            </w:r>
+            <w:r>
+              <w:rPr>
+                <w:sz w:val="22"/>
+                <w:szCs w:val="24"/>
+                <w:u w:val="single"/>
+              </w:rPr>
+              <w:t>ospem}</w:t>
+            </w:r>
+            <w:r>
+              <w:rPr>
+                <w:sz w:val="22"/>
+                <w:szCs w:val="24"/>
+                <w:u w:val="single"/>
+              </w:rPr>
+              <w:fldChar w:fldCharType="begin"/>
+            </w:r>
+            <w:r>
+              <w:rPr>
+                <w:sz w:val="22"/>
+                <w:szCs w:val="24"/>
+                <w:u w:val="single"/>
+              </w:rPr>
+              <w:instrText xml:space="preserve"> MERGEFIELD Nama_Pembimbing_Tugas_AKhir </w:instrText>
+            </w:r>
+            <w:r>
+              <w:rPr>
+                <w:sz w:val="22"/>
+                <w:szCs w:val="24"/>
+                <w:u w:val="single"/>
+              </w:rPr>
+              <w:fldChar w:fldCharType="separate"/>
+            </w:r>
+            <w:r>
+              <w:rPr>
+                <w:sz w:val="22"/>
+                <w:szCs w:val="24"/>
+                <w:u w:val="single"/>
+              </w:rPr>
+              <w:fldChar w:fldCharType="end"/>
+            </w:r>
+          </w:p>
+          <w:p>
+            <w:pPr>
+              <w:spacing w:after="0" w:line="240" w:lineRule="auto"/>
+              <w:jc w:val="center"/>
+              <w:rPr>
+                <w:sz w:val="22"/>
+                <w:szCs w:val="24"/>
+                <w:u w:val="single"/>
+              </w:rPr>
+            </w:pPr>
+            <w:proofErr w:type="gramStart"/>
+            <w:r>
+              <w:rPr>
+                <w:sz w:val="22"/>
+                <w:szCs w:val="24"/>
+              </w:rPr>
+              <w:t>NIP.</w:t>
+            </w:r>
+            <w:r>
+              <w:rPr>
+                <w:sz w:val="22"/>
+                <w:szCs w:val="24"/>
+              </w:rPr>
+              <w:t>{</w:t>
+            </w:r>
+            <w:proofErr w:type="gramEnd"/>
+            <w:r>
+              <w:rPr>
+                <w:sz w:val="22"/>
+                <w:szCs w:val="24"/>
+              </w:rPr>
+              <w:t>nip</w:t>
+            </w:r>
+            <w:r>
+              <w:rPr>
+                <w:sz w:val="22"/>
+                <w:szCs w:val="24"/>
+              </w:rPr>
+              <w:t>_d</w:t>
+            </w:r>
+            <w:r>
+              <w:rPr>
+                <w:sz w:val="22"/>
+                <w:szCs w:val="24"/>
+              </w:rPr>
+              <w:t>ospem}</w:t>
+            </w:r>
+          </w:p>
+        </w:tc>
+        <w:tc>
+          <w:tcPr>
+            <w:tcW w:w="3543" w:type="dxa"/>
+            <w:vAlign w:val="center"/>
+          </w:tcPr>
+          <w:p>
+            <w:pPr>
+              <w:spacing w:after="0" w:line="240" w:lineRule="auto"/>
+              <w:jc w:val="center"/>
+              <w:rPr>
+                <w:sz w:val="22"/>
+                <w:szCs w:val="24"/>
+                <w:u w:val="single"/>
+                <w:lang w:val="id-ID"/>
+              </w:rPr>
+            </w:pPr>
+            <w:r>
+              <w:rPr>
+                <w:sz w:val="22"/>
+                <w:szCs w:val="24"/>
+                <w:u w:val="single"/>
+                <w:lang w:val="id-ID"/>
+              </w:rPr>
+              <w:t>{kalab_pemrograman}</w:t>
+            </w:r>
+            <w:r>
+              <w:rPr>
+                <w:sz w:val="22"/>
+                <w:szCs w:val="24"/>
+                <w:u w:val="single"/>
+                <w:lang w:val="id-ID"/>
+              </w:rPr>
+              <w:fldChar w:fldCharType="begin"/>
+            </w:r>
+            <w:r>
+              <w:rPr>
+                <w:sz w:val="22"/>
+                <w:szCs w:val="24"/>
+                <w:u w:val="single"/>
+                <w:lang w:val="id-ID"/>
+              </w:rPr>
+              <w:instrText xml:space="preserve"> MERGEFIELD Nama_Kalab_Pemrograman </w:instrText>
+            </w:r>
+            <w:r>
+              <w:rPr>
+                <w:sz w:val="22"/>
+                <w:szCs w:val="24"/>
+                <w:u w:val="single"/>
+                <w:lang w:val="id-ID"/>
+              </w:rPr>
+              <w:fldChar w:fldCharType="separate"/>
+            </w:r>
+            <w:r>
+              <w:rPr>
+                <w:sz w:val="22"/>
+                <w:szCs w:val="24"/>
+                <w:u w:val="single"/>
+                <w:lang w:val="id-ID"/>
+              </w:rPr>
+              <w:fldChar w:fldCharType="end"/>
+            </w:r>
+          </w:p>
+          <w:p>
+            <w:pPr>
+              <w:spacing w:after="0" w:line="240" w:lineRule="auto"/>
+              <w:jc w:val="center"/>
+              <w:rPr>
+                <w:sz w:val="22"/>
+                <w:szCs w:val="24"/>
+                <w:lang w:val="id-ID"/>
+              </w:rPr>
+            </w:pPr>
+            <w:r>
+              <w:rPr>
+                <w:sz w:val="22"/>
+                <w:szCs w:val="24"/>
+                <w:lang w:val="id-ID"/>
+              </w:rPr>
+              <w:t>NIP.</w:t>
+            </w:r>
+            <w:r>
+              <w:rPr>
+                <w:sz w:val="22"/>
+                <w:szCs w:val="24"/>
+                <w:lang w:val="id-ID"/>
+              </w:rPr>
+              <w:t>{nip_kalab_pemrograman}</w:t>
+            </w:r>
+          </w:p>
+        </w:tc>
+        <w:tc>
+          <w:tcPr>
+            <w:tcW w:w="3402" w:type="dxa"/>
+            <w:vAlign w:val="center"/>
+          </w:tcPr>
+          <w:p>
+            <w:pPr>
+              <w:spacing w:after="0" w:line="240" w:lineRule="auto"/>
+              <w:jc w:val="center"/>
+              <w:rPr>
+                <w:sz w:val="22"/>
+                <w:szCs w:val="24"/>
+                <w:u w:val="single"/>
+                <w:lang w:val="id-ID"/>
+              </w:rPr>
+            </w:pPr>
+            <w:r>
+              <w:rPr>
+                <w:sz w:val="22"/>
+                <w:szCs w:val="24"/>
+                <w:u w:val="single"/>
+                <w:lang w:val="id-ID"/>
+              </w:rPr>
+              <w:t>{kalab_jaringan}</w:t>
+            </w:r>
+            <w:r>
+              <w:rPr>
+                <w:sz w:val="22"/>
+                <w:szCs w:val="24"/>
+                <w:u w:val="single"/>
+              </w:rPr>
+              <w:fldChar w:fldCharType="begin"/>
+            </w:r>
+            <w:r>
+              <w:rPr>
+                <w:sz w:val="22"/>
+                <w:szCs w:val="24"/>
+                <w:u w:val="single"/>
+                <w:lang w:val="id-ID"/>
+              </w:rPr>
+              <w:instrText xml:space="preserve"> MERGEFIELD Kepala_Lab_Jaringan </w:instrText>
+            </w:r>
+            <w:r>
+              <w:rPr>
+                <w:sz w:val="22"/>
+                <w:szCs w:val="24"/>
+                <w:u w:val="single"/>
+              </w:rPr>
+              <w:fldChar w:fldCharType="separate"/>
+            </w:r>
+            <w:r>
+              <w:rPr>
+                <w:sz w:val="22"/>
+                <w:szCs w:val="24"/>
+                <w:u w:val="single"/>
+              </w:rPr>
+              <w:fldChar w:fldCharType="end"/>
+            </w:r>
+          </w:p>
+          <w:p>
+            <w:pPr>
+              <w:spacing w:after="0" w:line="240" w:lineRule="auto"/>
+              <w:jc w:val="center"/>
+              <w:rPr>
+                <w:sz w:val="22"/>
+                <w:szCs w:val="24"/>
+                <w:lang w:val="id-ID"/>
+              </w:rPr>
+            </w:pPr>
+            <w:r>
+              <w:rPr>
+                <w:sz w:val="22"/>
+                <w:szCs w:val="24"/>
+                <w:lang w:val="id-ID"/>
+              </w:rPr>
+              <w:t>NIP.</w:t>
+            </w:r>
+            <w:r>
+              <w:rPr>
+                <w:sz w:val="22"/>
+                <w:szCs w:val="24"/>
+                <w:lang w:val="id-ID"/>
+              </w:rPr>
+              <w:t>{nip_kalab_jaringan}</w:t>
+            </w:r>
+          </w:p>
+        </w:tc>
+      </w:tr>
+      <w:bookmarkEnd w:id="0"/>
+    </w:tbl>
+    <w:p>
+      <w:pPr>
+        <w:spacing w:after="0"/>
+        <w:rPr>
+          <w:szCs w:val="24"/>
+          <w:lang w:val="id-ID"/>
+        </w:rPr>
       </w:pPr>
     </w:p>
     <w:sectPr>
-      <w:pgSz w:w="11906" w:h="16838"/>
-      <w:pgMar w:top="1440" w:right="1440" w:bottom="1440" w:left="1440" w:header="708" w:footer="708" w:gutter="0"/>
-      <w:cols w:space="708"/>
+      <w:headerReference w:type="even" r:id="rId8"/>
+      <w:headerReference w:type="default" r:id="rId9"/>
+      <w:footerReference w:type="even" r:id="rId10"/>
+      <w:footerReference w:type="default" r:id="rId11"/>
+      <w:headerReference w:type="first" r:id="rId12"/>
+      <w:footerReference w:type="first" r:id="rId13"/>
+      <w:pgSz w:w="11907" w:h="16840" w:code="9"/>
+      <w:pgMar w:top="1134" w:right="1134" w:bottom="1134" w:left="1701" w:header="720" w:footer="720" w:gutter="0"/>
+      <w:cols w:space="720"/>
       <w:docGrid w:linePitch="360"/>
     </w:sectPr>
   </w:body>
 </w:document>
 </file>
 
-<file path=word/numbering.xml><?xml version="1.0" encoding="utf-8"?>
-<w:numbering xmlns:wpc="http://schemas.microsoft.com/office/word/2010/wordprocessingCanvas" xmlns:cx="http://schemas.microsoft.com/office/drawing/2014/chartex" xmlns:cx1="http://schemas.microsoft.com/office/drawing/2015/9/8/chartex" xmlns:cx2="http://schemas.microsoft.com/office/drawing/2015/10/21/chartex" xmlns:cx3="http://schemas.microsoft.com/office/drawing/2016/5/9/chartex" xmlns:cx4="http://schemas.microsoft.com/office/drawing/2016/5/10/chartex" xmlns:cx5="http://schemas.microsoft.com/office/drawing/2016/5/11/chartex" xmlns:cx6="http://schemas.microsoft.com/office/drawing/2016/5/12/chartex" xmlns:cx7="http://schemas.microsoft.com/office/drawing/2016/5/13/chartex" xmlns:cx8="http://schemas.microsoft.com/office/drawing/2016/5/14/chartex" xmlns:mc="http://schemas.openxmlformats.org/markup-compatibility/2006" xmlns:aink="http://schemas.microsoft.com/office/drawing/2016/ink" xmlns:am3d="http://schemas.microsoft.com/office/drawing/2017/model3d" xmlns:o="urn:schemas-microsoft-com:office:office" xmlns:oel="http://schemas.microsoft.com/office/2019/extlst" xmlns:r="http://schemas.openxmlformats.org/officeDocument/2006/relationships" xmlns:m="http://schemas.openxmlformats.org/officeDocument/2006/math" xmlns:v="urn:schemas-microsoft-com:vml" xmlns:wp14="http://schemas.microsoft.com/office/word/2010/wordprocessingDrawing" xmlns:wp="http://schemas.openxmlformats.org/drawingml/2006/wordprocessingDrawing" xmlns:w10="urn:schemas-microsoft-com:office:word" xmlns:w="http://schemas.openxmlformats.org/wordprocessingml/2006/main" xmlns:w14="http://schemas.microsoft.com/office/word/2010/wordml" xmlns:w15="http://schemas.microsoft.com/office/word/2012/wordml" xmlns:w16cex="http://schemas.microsoft.com/office/word/2018/wordml/cex" xmlns:w16cid="http://schemas.microsoft.com/office/word/2016/wordml/cid" xmlns:w16="http://schemas.microsoft.com/office/word/2018/wordml" xmlns:w16du="http://schemas.microsoft.com/office/word/2023/wordml/word16du" xmlns:w16sdtdh="http://schemas.microsoft.com/office/word/2020/wordml/sdtdatahash" xmlns:w16se="http://schemas.microsoft.com/office/word/2015/wordml/symex" xmlns:wpg="http://schemas.microsoft.com/office/word/2010/wordprocessingGroup" xmlns:wpi="http://schemas.microsoft.com/office/word/2010/wordprocessingInk" xmlns:wne="http://schemas.microsoft.com/office/word/2006/wordml" xmlns:wps="http://schemas.microsoft.com/office/word/2010/wordprocessingShape" mc:Ignorable="w14 w15 w16se w16cid w16 w16cex w16sdtdh w16du wp14">
-  <w:abstractNum w:abstractNumId="0" w15:restartNumberingAfterBreak="0">
-    <w:nsid w:val="2C131E76"/>
-    <w:multiLevelType w:val="hybridMultilevel"/>
-    <w:tmpl w:val="5A2A70D8"/>
-    <w:lvl w:ilvl="0" w:tplc="3809000F">
-      <w:start w:val="1"/>
-      <w:numFmt w:val="decimal"/>
-      <w:lvlText w:val="%1."/>
-      <w:lvlJc w:val="left"/>
-      <w:pPr>
-        <w:ind w:left="720" w:hanging="360"/>
-      </w:pPr>
+<file path=word/endnotes.xml><?xml version="1.0" encoding="utf-8"?>
+<w:endnotes xmlns:wpc="http://schemas.microsoft.com/office/word/2010/wordprocessingCanvas" xmlns:cx="http://schemas.microsoft.com/office/drawing/2014/chartex" xmlns:cx1="http://schemas.microsoft.com/office/drawing/2015/9/8/chartex" xmlns:cx2="http://schemas.microsoft.com/office/drawing/2015/10/21/chartex" xmlns:cx3="http://schemas.microsoft.com/office/drawing/2016/5/9/chartex" xmlns:cx4="http://schemas.microsoft.com/office/drawing/2016/5/10/chartex" xmlns:cx5="http://schemas.microsoft.com/office/drawing/2016/5/11/chartex" xmlns:cx6="http://schemas.microsoft.com/office/drawing/2016/5/12/chartex" xmlns:cx7="http://schemas.microsoft.com/office/drawing/2016/5/13/chartex" xmlns:cx8="http://schemas.microsoft.com/office/drawing/2016/5/14/chartex" xmlns:mc="http://schemas.openxmlformats.org/markup-compatibility/2006" xmlns:aink="http://schemas.microsoft.com/office/drawing/2016/ink" xmlns:am3d="http://schemas.microsoft.com/office/drawing/2017/model3d" xmlns:o="urn:schemas-microsoft-com:office:office" xmlns:oel="http://schemas.microsoft.com/office/2019/extlst" xmlns:r="http://schemas.openxmlformats.org/officeDocument/2006/relationships" xmlns:m="http://schemas.openxmlformats.org/officeDocument/2006/math" xmlns:v="urn:schemas-microsoft-com:vml" xmlns:wp14="http://schemas.microsoft.com/office/word/2010/wordprocessingDrawing" xmlns:wp="http://schemas.openxmlformats.org/drawingml/2006/wordprocessingDrawing" xmlns:w10="urn:schemas-microsoft-com:office:word" xmlns:w="http://schemas.openxmlformats.org/wordprocessingml/2006/main" xmlns:w14="http://schemas.microsoft.com/office/word/2010/wordml" xmlns:w15="http://schemas.microsoft.com/office/word/2012/wordml" xmlns:w16cex="http://schemas.microsoft.com/office/word/2018/wordml/cex" xmlns:w16cid="http://schemas.microsoft.com/office/word/2016/wordml/cid" xmlns:w16="http://schemas.microsoft.com/office/word/2018/wordml" xmlns:w16du="http://schemas.microsoft.com/office/word/2023/wordml/word16du" xmlns:w16sdtdh="http://schemas.microsoft.com/office/word/2020/wordml/sdtdatahash" xmlns:w16se="http://schemas.microsoft.com/office/word/2015/wordml/symex" xmlns:wpg="http://schemas.microsoft.com/office/word/2010/wordprocessingGroup" xmlns:wpi="http://schemas.microsoft.com/office/word/2010/wordprocessingInk" xmlns:wne="http://schemas.microsoft.com/office/word/2006/wordml" xmlns:wps="http://schemas.microsoft.com/office/word/2010/wordprocessingShape" mc:Ignorable="w14 w15 w16se w16cid w16 w16cex w16sdtdh w16du wp14">
+  <w:endnote w:type="separator" w:id="-1">
+    <w:p>
+      <w:r>
+        <w:separator/>
+      </w:r>
+    </w:p>
+  </w:endnote>
+  <w:endnote w:type="continuationSeparator" w:id="0">
+    <w:p>
+      <w:r>
+        <w:continuationSeparator/>
+      </w:r>
+    </w:p>
+  </w:endnote>
+</w:endnotes>
+</file>
+
+<file path=word/footer1.xml><?xml version="1.0" encoding="utf-8"?>
+<w:ftr xmlns:wpc="http://schemas.microsoft.com/office/word/2010/wordprocessingCanvas" xmlns:cx="http://schemas.microsoft.com/office/drawing/2014/chartex" xmlns:cx1="http://schemas.microsoft.com/office/drawing/2015/9/8/chartex" xmlns:cx2="http://schemas.microsoft.com/office/drawing/2015/10/21/chartex" xmlns:cx3="http://schemas.microsoft.com/office/drawing/2016/5/9/chartex" xmlns:cx4="http://schemas.microsoft.com/office/drawing/2016/5/10/chartex" xmlns:cx5="http://schemas.microsoft.com/office/drawing/2016/5/11/chartex" xmlns:cx6="http://schemas.microsoft.com/office/drawing/2016/5/12/chartex" xmlns:cx7="http://schemas.microsoft.com/office/drawing/2016/5/13/chartex" xmlns:cx8="http://schemas.microsoft.com/office/drawing/2016/5/14/chartex" xmlns:mc="http://schemas.openxmlformats.org/markup-compatibility/2006" xmlns:aink="http://schemas.microsoft.com/office/drawing/2016/ink" xmlns:am3d="http://schemas.microsoft.com/office/drawing/2017/model3d" xmlns:o="urn:schemas-microsoft-com:office:office" xmlns:oel="http://schemas.microsoft.com/office/2019/extlst" xmlns:r="http://schemas.openxmlformats.org/officeDocument/2006/relationships" xmlns:m="http://schemas.openxmlformats.org/officeDocument/2006/math" xmlns:v="urn:schemas-microsoft-com:vml" xmlns:wp14="http://schemas.microsoft.com/office/word/2010/wordprocessingDrawing" xmlns:wp="http://schemas.openxmlformats.org/drawingml/2006/wordprocessingDrawing" xmlns:w10="urn:schemas-microsoft-com:office:word" xmlns:w="http://schemas.openxmlformats.org/wordprocessingml/2006/main" xmlns:w14="http://schemas.microsoft.com/office/word/2010/wordml" xmlns:w15="http://schemas.microsoft.com/office/word/2012/wordml" xmlns:w16cex="http://schemas.microsoft.com/office/word/2018/wordml/cex" xmlns:w16cid="http://schemas.microsoft.com/office/word/2016/wordml/cid" xmlns:w16="http://schemas.microsoft.com/office/word/2018/wordml" xmlns:w16du="http://schemas.microsoft.com/office/word/2023/wordml/word16du" xmlns:w16sdtdh="http://schemas.microsoft.com/office/word/2020/wordml/sdtdatahash" xmlns:w16se="http://schemas.microsoft.com/office/word/2015/wordml/symex" xmlns:wpg="http://schemas.microsoft.com/office/word/2010/wordprocessingGroup" xmlns:wpi="http://schemas.microsoft.com/office/word/2010/wordprocessingInk" xmlns:wne="http://schemas.microsoft.com/office/word/2006/wordml" xmlns:wps="http://schemas.microsoft.com/office/word/2010/wordprocessingShape" mc:Ignorable="w14 w15 w16se w16cid w16 w16cex w16sdtdh w16du wp14">
+  <w:p>
+    <w:pPr>
+      <w:pStyle w:val="Footer"/>
+    </w:pPr>
+  </w:p>
+</w:ftr>
+</file>
+
+<file path=word/footer2.xml><?xml version="1.0" encoding="utf-8"?>
+<w:ftr xmlns:wpc="http://schemas.microsoft.com/office/word/2010/wordprocessingCanvas" xmlns:cx="http://schemas.microsoft.com/office/drawing/2014/chartex" xmlns:cx1="http://schemas.microsoft.com/office/drawing/2015/9/8/chartex" xmlns:cx2="http://schemas.microsoft.com/office/drawing/2015/10/21/chartex" xmlns:cx3="http://schemas.microsoft.com/office/drawing/2016/5/9/chartex" xmlns:cx4="http://schemas.microsoft.com/office/drawing/2016/5/10/chartex" xmlns:cx5="http://schemas.microsoft.com/office/drawing/2016/5/11/chartex" xmlns:cx6="http://schemas.microsoft.com/office/drawing/2016/5/12/chartex" xmlns:cx7="http://schemas.microsoft.com/office/drawing/2016/5/13/chartex" xmlns:cx8="http://schemas.microsoft.com/office/drawing/2016/5/14/chartex" xmlns:mc="http://schemas.openxmlformats.org/markup-compatibility/2006" xmlns:aink="http://schemas.microsoft.com/office/drawing/2016/ink" xmlns:am3d="http://schemas.microsoft.com/office/drawing/2017/model3d" xmlns:o="urn:schemas-microsoft-com:office:office" xmlns:oel="http://schemas.microsoft.com/office/2019/extlst" xmlns:r="http://schemas.openxmlformats.org/officeDocument/2006/relationships" xmlns:m="http://schemas.openxmlformats.org/officeDocument/2006/math" xmlns:v="urn:schemas-microsoft-com:vml" xmlns:wp14="http://schemas.microsoft.com/office/word/2010/wordprocessingDrawing" xmlns:wp="http://schemas.openxmlformats.org/drawingml/2006/wordprocessingDrawing" xmlns:w10="urn:schemas-microsoft-com:office:word" xmlns:w="http://schemas.openxmlformats.org/wordprocessingml/2006/main" xmlns:w14="http://schemas.microsoft.com/office/word/2010/wordml" xmlns:w15="http://schemas.microsoft.com/office/word/2012/wordml" xmlns:w16cex="http://schemas.microsoft.com/office/word/2018/wordml/cex" xmlns:w16cid="http://schemas.microsoft.com/office/word/2016/wordml/cid" xmlns:w16="http://schemas.microsoft.com/office/word/2018/wordml" xmlns:w16du="http://schemas.microsoft.com/office/word/2023/wordml/word16du" xmlns:w16sdtdh="http://schemas.microsoft.com/office/word/2020/wordml/sdtdatahash" xmlns:w16se="http://schemas.microsoft.com/office/word/2015/wordml/symex" xmlns:wpg="http://schemas.microsoft.com/office/word/2010/wordprocessingGroup" xmlns:wpi="http://schemas.microsoft.com/office/word/2010/wordprocessingInk" xmlns:wne="http://schemas.microsoft.com/office/word/2006/wordml" xmlns:wps="http://schemas.microsoft.com/office/word/2010/wordprocessingShape" mc:Ignorable="w14 w15 w16se w16cid w16 w16cex w16sdtdh w16du wp14">
+  <w:p>
+    <w:pPr>
+      <w:pStyle w:val="Footer"/>
       <w:rPr>
-        <w:rFonts w:hint="default"/>
+        <w:i/>
+        <w:color w:val="FF0000"/>
+        <w:sz w:val="16"/>
+        <w:lang w:val="id-ID"/>
       </w:rPr>
-    </w:lvl>
-    <w:lvl w:ilvl="1" w:tplc="38090019" w:tentative="1">
-      <w:start w:val="1"/>
-      <w:numFmt w:val="lowerLetter"/>
-      <w:lvlText w:val="%2."/>
-      <w:lvlJc w:val="left"/>
-      <w:pPr>
-        <w:ind w:left="1440" w:hanging="360"/>
-      </w:pPr>
-    </w:lvl>
-    <w:lvl w:ilvl="2" w:tplc="3809001B" w:tentative="1">
-      <w:start w:val="1"/>
-      <w:numFmt w:val="lowerRoman"/>
-      <w:lvlText w:val="%3."/>
-      <w:lvlJc w:val="right"/>
-      <w:pPr>
-        <w:ind w:left="2160" w:hanging="180"/>
-      </w:pPr>
-    </w:lvl>
-    <w:lvl w:ilvl="3" w:tplc="3809000F" w:tentative="1">
-      <w:start w:val="1"/>
-      <w:numFmt w:val="decimal"/>
-      <w:lvlText w:val="%4."/>
-      <w:lvlJc w:val="left"/>
-      <w:pPr>
-        <w:ind w:left="2880" w:hanging="360"/>
-      </w:pPr>
-    </w:lvl>
-    <w:lvl w:ilvl="4" w:tplc="38090019" w:tentative="1">
-      <w:start w:val="1"/>
-      <w:numFmt w:val="lowerLetter"/>
-      <w:lvlText w:val="%5."/>
-      <w:lvlJc w:val="left"/>
-      <w:pPr>
-        <w:ind w:left="3600" w:hanging="360"/>
-      </w:pPr>
-    </w:lvl>
-    <w:lvl w:ilvl="5" w:tplc="3809001B" w:tentative="1">
-      <w:start w:val="1"/>
-      <w:numFmt w:val="lowerRoman"/>
-      <w:lvlText w:val="%6."/>
-      <w:lvlJc w:val="right"/>
-      <w:pPr>
-        <w:ind w:left="4320" w:hanging="180"/>
-      </w:pPr>
-    </w:lvl>
-    <w:lvl w:ilvl="6" w:tplc="3809000F" w:tentative="1">
-      <w:start w:val="1"/>
-      <w:numFmt w:val="decimal"/>
-      <w:lvlText w:val="%7."/>
-      <w:lvlJc w:val="left"/>
-      <w:pPr>
-        <w:ind w:left="5040" w:hanging="360"/>
-      </w:pPr>
-    </w:lvl>
-    <w:lvl w:ilvl="7" w:tplc="38090019" w:tentative="1">
-      <w:start w:val="1"/>
-      <w:numFmt w:val="lowerLetter"/>
-      <w:lvlText w:val="%8."/>
-      <w:lvlJc w:val="left"/>
-      <w:pPr>
-        <w:ind w:left="5760" w:hanging="360"/>
-      </w:pPr>
-    </w:lvl>
-    <w:lvl w:ilvl="8" w:tplc="3809001B" w:tentative="1">
-      <w:start w:val="1"/>
-      <w:numFmt w:val="lowerRoman"/>
-      <w:lvlText w:val="%9."/>
-      <w:lvlJc w:val="right"/>
-      <w:pPr>
-        <w:ind w:left="6480" w:hanging="180"/>
-      </w:pPr>
-    </w:lvl>
-  </w:abstractNum>
-  <w:num w:numId="1" w16cid:durableId="2048749019">
-    <w:abstractNumId w:val="0"/>
-  </w:num>
-</w:numbering>
+    </w:pPr>
+    <w:r>
+      <w:rPr>
+        <w:i/>
+        <w:color w:val="FF0000"/>
+        <w:sz w:val="16"/>
+        <w:lang w:val="id-ID"/>
+      </w:rPr>
+      <w:t>Laboratorium Jurusan Teknik Informatika Unsoed</w:t>
+    </w:r>
+  </w:p>
+</w:ftr>
+</file>
+
+<file path=word/footer3.xml><?xml version="1.0" encoding="utf-8"?>
+<w:ftr xmlns:wpc="http://schemas.microsoft.com/office/word/2010/wordprocessingCanvas" xmlns:cx="http://schemas.microsoft.com/office/drawing/2014/chartex" xmlns:cx1="http://schemas.microsoft.com/office/drawing/2015/9/8/chartex" xmlns:cx2="http://schemas.microsoft.com/office/drawing/2015/10/21/chartex" xmlns:cx3="http://schemas.microsoft.com/office/drawing/2016/5/9/chartex" xmlns:cx4="http://schemas.microsoft.com/office/drawing/2016/5/10/chartex" xmlns:cx5="http://schemas.microsoft.com/office/drawing/2016/5/11/chartex" xmlns:cx6="http://schemas.microsoft.com/office/drawing/2016/5/12/chartex" xmlns:cx7="http://schemas.microsoft.com/office/drawing/2016/5/13/chartex" xmlns:cx8="http://schemas.microsoft.com/office/drawing/2016/5/14/chartex" xmlns:mc="http://schemas.openxmlformats.org/markup-compatibility/2006" xmlns:aink="http://schemas.microsoft.com/office/drawing/2016/ink" xmlns:am3d="http://schemas.microsoft.com/office/drawing/2017/model3d" xmlns:o="urn:schemas-microsoft-com:office:office" xmlns:oel="http://schemas.microsoft.com/office/2019/extlst" xmlns:r="http://schemas.openxmlformats.org/officeDocument/2006/relationships" xmlns:m="http://schemas.openxmlformats.org/officeDocument/2006/math" xmlns:v="urn:schemas-microsoft-com:vml" xmlns:wp14="http://schemas.microsoft.com/office/word/2010/wordprocessingDrawing" xmlns:wp="http://schemas.openxmlformats.org/drawingml/2006/wordprocessingDrawing" xmlns:w10="urn:schemas-microsoft-com:office:word" xmlns:w="http://schemas.openxmlformats.org/wordprocessingml/2006/main" xmlns:w14="http://schemas.microsoft.com/office/word/2010/wordml" xmlns:w15="http://schemas.microsoft.com/office/word/2012/wordml" xmlns:w16cex="http://schemas.microsoft.com/office/word/2018/wordml/cex" xmlns:w16cid="http://schemas.microsoft.com/office/word/2016/wordml/cid" xmlns:w16="http://schemas.microsoft.com/office/word/2018/wordml" xmlns:w16du="http://schemas.microsoft.com/office/word/2023/wordml/word16du" xmlns:w16sdtdh="http://schemas.microsoft.com/office/word/2020/wordml/sdtdatahash" xmlns:w16se="http://schemas.microsoft.com/office/word/2015/wordml/symex" xmlns:wpg="http://schemas.microsoft.com/office/word/2010/wordprocessingGroup" xmlns:wpi="http://schemas.microsoft.com/office/word/2010/wordprocessingInk" xmlns:wne="http://schemas.microsoft.com/office/word/2006/wordml" xmlns:wps="http://schemas.microsoft.com/office/word/2010/wordprocessingShape" mc:Ignorable="w14 w15 w16se w16cid w16 w16cex w16sdtdh w16du wp14">
+  <w:p>
+    <w:pPr>
+      <w:pStyle w:val="Footer"/>
+    </w:pPr>
+  </w:p>
+</w:ftr>
+</file>
+
+<file path=word/footnotes.xml><?xml version="1.0" encoding="utf-8"?>
+<w:footnotes xmlns:wpc="http://schemas.microsoft.com/office/word/2010/wordprocessingCanvas" xmlns:cx="http://schemas.microsoft.com/office/drawing/2014/chartex" xmlns:cx1="http://schemas.microsoft.com/office/drawing/2015/9/8/chartex" xmlns:cx2="http://schemas.microsoft.com/office/drawing/2015/10/21/chartex" xmlns:cx3="http://schemas.microsoft.com/office/drawing/2016/5/9/chartex" xmlns:cx4="http://schemas.microsoft.com/office/drawing/2016/5/10/chartex" xmlns:cx5="http://schemas.microsoft.com/office/drawing/2016/5/11/chartex" xmlns:cx6="http://schemas.microsoft.com/office/drawing/2016/5/12/chartex" xmlns:cx7="http://schemas.microsoft.com/office/drawing/2016/5/13/chartex" xmlns:cx8="http://schemas.microsoft.com/office/drawing/2016/5/14/chartex" xmlns:mc="http://schemas.openxmlformats.org/markup-compatibility/2006" xmlns:aink="http://schemas.microsoft.com/office/drawing/2016/ink" xmlns:am3d="http://schemas.microsoft.com/office/drawing/2017/model3d" xmlns:o="urn:schemas-microsoft-com:office:office" xmlns:oel="http://schemas.microsoft.com/office/2019/extlst" xmlns:r="http://schemas.openxmlformats.org/officeDocument/2006/relationships" xmlns:m="http://schemas.openxmlformats.org/officeDocument/2006/math" xmlns:v="urn:schemas-microsoft-com:vml" xmlns:wp14="http://schemas.microsoft.com/office/word/2010/wordprocessingDrawing" xmlns:wp="http://schemas.openxmlformats.org/drawingml/2006/wordprocessingDrawing" xmlns:w10="urn:schemas-microsoft-com:office:word" xmlns:w="http://schemas.openxmlformats.org/wordprocessingml/2006/main" xmlns:w14="http://schemas.microsoft.com/office/word/2010/wordml" xmlns:w15="http://schemas.microsoft.com/office/word/2012/wordml" xmlns:w16cex="http://schemas.microsoft.com/office/word/2018/wordml/cex" xmlns:w16cid="http://schemas.microsoft.com/office/word/2016/wordml/cid" xmlns:w16="http://schemas.microsoft.com/office/word/2018/wordml" xmlns:w16du="http://schemas.microsoft.com/office/word/2023/wordml/word16du" xmlns:w16sdtdh="http://schemas.microsoft.com/office/word/2020/wordml/sdtdatahash" xmlns:w16se="http://schemas.microsoft.com/office/word/2015/wordml/symex" xmlns:wpg="http://schemas.microsoft.com/office/word/2010/wordprocessingGroup" xmlns:wpi="http://schemas.microsoft.com/office/word/2010/wordprocessingInk" xmlns:wne="http://schemas.microsoft.com/office/word/2006/wordml" xmlns:wps="http://schemas.microsoft.com/office/word/2010/wordprocessingShape" mc:Ignorable="w14 w15 w16se w16cid w16 w16cex w16sdtdh w16du wp14">
+  <w:footnote w:type="separator" w:id="-1">
+    <w:p>
+      <w:r>
+        <w:separator/>
+      </w:r>
+    </w:p>
+  </w:footnote>
+  <w:footnote w:type="continuationSeparator" w:id="0">
+    <w:p>
+      <w:r>
+        <w:continuationSeparator/>
+      </w:r>
+    </w:p>
+  </w:footnote>
+</w:footnotes>
+</file>
+
+<file path=word/header1.xml><?xml version="1.0" encoding="utf-8"?>
+<w:hdr xmlns:wpc="http://schemas.microsoft.com/office/word/2010/wordprocessingCanvas" xmlns:cx="http://schemas.microsoft.com/office/drawing/2014/chartex" xmlns:cx1="http://schemas.microsoft.com/office/drawing/2015/9/8/chartex" xmlns:cx2="http://schemas.microsoft.com/office/drawing/2015/10/21/chartex" xmlns:cx3="http://schemas.microsoft.com/office/drawing/2016/5/9/chartex" xmlns:cx4="http://schemas.microsoft.com/office/drawing/2016/5/10/chartex" xmlns:cx5="http://schemas.microsoft.com/office/drawing/2016/5/11/chartex" xmlns:cx6="http://schemas.microsoft.com/office/drawing/2016/5/12/chartex" xmlns:cx7="http://schemas.microsoft.com/office/drawing/2016/5/13/chartex" xmlns:cx8="http://schemas.microsoft.com/office/drawing/2016/5/14/chartex" xmlns:mc="http://schemas.openxmlformats.org/markup-compatibility/2006" xmlns:aink="http://schemas.microsoft.com/office/drawing/2016/ink" xmlns:am3d="http://schemas.microsoft.com/office/drawing/2017/model3d" xmlns:o="urn:schemas-microsoft-com:office:office" xmlns:oel="http://schemas.microsoft.com/office/2019/extlst" xmlns:r="http://schemas.openxmlformats.org/officeDocument/2006/relationships" xmlns:m="http://schemas.openxmlformats.org/officeDocument/2006/math" xmlns:v="urn:schemas-microsoft-com:vml" xmlns:wp14="http://schemas.microsoft.com/office/word/2010/wordprocessingDrawing" xmlns:wp="http://schemas.openxmlformats.org/drawingml/2006/wordprocessingDrawing" xmlns:w10="urn:schemas-microsoft-com:office:word" xmlns:w="http://schemas.openxmlformats.org/wordprocessingml/2006/main" xmlns:w14="http://schemas.microsoft.com/office/word/2010/wordml" xmlns:w15="http://schemas.microsoft.com/office/word/2012/wordml" xmlns:w16cex="http://schemas.microsoft.com/office/word/2018/wordml/cex" xmlns:w16cid="http://schemas.microsoft.com/office/word/2016/wordml/cid" xmlns:w16="http://schemas.microsoft.com/office/word/2018/wordml" xmlns:w16du="http://schemas.microsoft.com/office/word/2023/wordml/word16du" xmlns:w16sdtdh="http://schemas.microsoft.com/office/word/2020/wordml/sdtdatahash" xmlns:w16se="http://schemas.microsoft.com/office/word/2015/wordml/symex" xmlns:wpg="http://schemas.microsoft.com/office/word/2010/wordprocessingGroup" xmlns:wpi="http://schemas.microsoft.com/office/word/2010/wordprocessingInk" xmlns:wne="http://schemas.microsoft.com/office/word/2006/wordml" xmlns:wps="http://schemas.microsoft.com/office/word/2010/wordprocessingShape" mc:Ignorable="w14 w15 w16se w16cid w16 w16cex w16sdtdh w16du wp14">
+  <w:p>
+    <w:pPr>
+      <w:pStyle w:val="Header"/>
+    </w:pPr>
+  </w:p>
+</w:hdr>
+</file>
+
+<file path=word/header2.xml><?xml version="1.0" encoding="utf-8"?>
+<w:hdr xmlns:wpc="http://schemas.microsoft.com/office/word/2010/wordprocessingCanvas" xmlns:cx="http://schemas.microsoft.com/office/drawing/2014/chartex" xmlns:cx1="http://schemas.microsoft.com/office/drawing/2015/9/8/chartex" xmlns:cx2="http://schemas.microsoft.com/office/drawing/2015/10/21/chartex" xmlns:cx3="http://schemas.microsoft.com/office/drawing/2016/5/9/chartex" xmlns:cx4="http://schemas.microsoft.com/office/drawing/2016/5/10/chartex" xmlns:cx5="http://schemas.microsoft.com/office/drawing/2016/5/11/chartex" xmlns:cx6="http://schemas.microsoft.com/office/drawing/2016/5/12/chartex" xmlns:cx7="http://schemas.microsoft.com/office/drawing/2016/5/13/chartex" xmlns:cx8="http://schemas.microsoft.com/office/drawing/2016/5/14/chartex" xmlns:mc="http://schemas.openxmlformats.org/markup-compatibility/2006" xmlns:aink="http://schemas.microsoft.com/office/drawing/2016/ink" xmlns:am3d="http://schemas.microsoft.com/office/drawing/2017/model3d" xmlns:o="urn:schemas-microsoft-com:office:office" xmlns:oel="http://schemas.microsoft.com/office/2019/extlst" xmlns:r="http://schemas.openxmlformats.org/officeDocument/2006/relationships" xmlns:m="http://schemas.openxmlformats.org/officeDocument/2006/math" xmlns:v="urn:schemas-microsoft-com:vml" xmlns:wp14="http://schemas.microsoft.com/office/word/2010/wordprocessingDrawing" xmlns:wp="http://schemas.openxmlformats.org/drawingml/2006/wordprocessingDrawing" xmlns:w10="urn:schemas-microsoft-com:office:word" xmlns:w="http://schemas.openxmlformats.org/wordprocessingml/2006/main" xmlns:w14="http://schemas.microsoft.com/office/word/2010/wordml" xmlns:w15="http://schemas.microsoft.com/office/word/2012/wordml" xmlns:w16cex="http://schemas.microsoft.com/office/word/2018/wordml/cex" xmlns:w16cid="http://schemas.microsoft.com/office/word/2016/wordml/cid" xmlns:w16="http://schemas.microsoft.com/office/word/2018/wordml" xmlns:w16du="http://schemas.microsoft.com/office/word/2023/wordml/word16du" xmlns:w16sdtdh="http://schemas.microsoft.com/office/word/2020/wordml/sdtdatahash" xmlns:w16se="http://schemas.microsoft.com/office/word/2015/wordml/symex" xmlns:wpg="http://schemas.microsoft.com/office/word/2010/wordprocessingGroup" xmlns:wpi="http://schemas.microsoft.com/office/word/2010/wordprocessingInk" xmlns:wne="http://schemas.microsoft.com/office/word/2006/wordml" xmlns:wps="http://schemas.microsoft.com/office/word/2010/wordprocessingShape" mc:Ignorable="w14 w15 w16se w16cid w16 w16cex w16sdtdh w16du wp14">
+  <w:p>
+    <w:pPr>
+      <w:pStyle w:val="Header"/>
+    </w:pPr>
+  </w:p>
+</w:hdr>
+</file>
+
+<file path=word/header3.xml><?xml version="1.0" encoding="utf-8"?>
+<w:hdr xmlns:wpc="http://schemas.microsoft.com/office/word/2010/wordprocessingCanvas" xmlns:cx="http://schemas.microsoft.com/office/drawing/2014/chartex" xmlns:cx1="http://schemas.microsoft.com/office/drawing/2015/9/8/chartex" xmlns:cx2="http://schemas.microsoft.com/office/drawing/2015/10/21/chartex" xmlns:cx3="http://schemas.microsoft.com/office/drawing/2016/5/9/chartex" xmlns:cx4="http://schemas.microsoft.com/office/drawing/2016/5/10/chartex" xmlns:cx5="http://schemas.microsoft.com/office/drawing/2016/5/11/chartex" xmlns:cx6="http://schemas.microsoft.com/office/drawing/2016/5/12/chartex" xmlns:cx7="http://schemas.microsoft.com/office/drawing/2016/5/13/chartex" xmlns:cx8="http://schemas.microsoft.com/office/drawing/2016/5/14/chartex" xmlns:mc="http://schemas.openxmlformats.org/markup-compatibility/2006" xmlns:aink="http://schemas.microsoft.com/office/drawing/2016/ink" xmlns:am3d="http://schemas.microsoft.com/office/drawing/2017/model3d" xmlns:o="urn:schemas-microsoft-com:office:office" xmlns:oel="http://schemas.microsoft.com/office/2019/extlst" xmlns:r="http://schemas.openxmlformats.org/officeDocument/2006/relationships" xmlns:m="http://schemas.openxmlformats.org/officeDocument/2006/math" xmlns:v="urn:schemas-microsoft-com:vml" xmlns:wp14="http://schemas.microsoft.com/office/word/2010/wordprocessingDrawing" xmlns:wp="http://schemas.openxmlformats.org/drawingml/2006/wordprocessingDrawing" xmlns:w10="urn:schemas-microsoft-com:office:word" xmlns:w="http://schemas.openxmlformats.org/wordprocessingml/2006/main" xmlns:w14="http://schemas.microsoft.com/office/word/2010/wordml" xmlns:w15="http://schemas.microsoft.com/office/word/2012/wordml" xmlns:w16cex="http://schemas.microsoft.com/office/word/2018/wordml/cex" xmlns:w16cid="http://schemas.microsoft.com/office/word/2016/wordml/cid" xmlns:w16="http://schemas.microsoft.com/office/word/2018/wordml" xmlns:w16du="http://schemas.microsoft.com/office/word/2023/wordml/word16du" xmlns:w16sdtdh="http://schemas.microsoft.com/office/word/2020/wordml/sdtdatahash" xmlns:w16se="http://schemas.microsoft.com/office/word/2015/wordml/symex" xmlns:wpg="http://schemas.microsoft.com/office/word/2010/wordprocessingGroup" xmlns:wpi="http://schemas.microsoft.com/office/word/2010/wordprocessingInk" xmlns:wne="http://schemas.microsoft.com/office/word/2006/wordml" xmlns:wps="http://schemas.microsoft.com/office/word/2010/wordprocessingShape" mc:Ignorable="w14 w15 w16se w16cid w16 w16cex w16sdtdh w16du wp14">
+  <w:p>
+    <w:pPr>
+      <w:pStyle w:val="Header"/>
+    </w:pPr>
+  </w:p>
+</w:hdr>
 </file>
 
 <file path=word/styles.xml><?xml version="1.0" encoding="utf-8"?>
@@ -193,19 +1498,11 @@
   <w:docDefaults>
     <w:rPrDefault>
       <w:rPr>
-        <w:rFonts w:ascii="Times New Roman" w:eastAsiaTheme="minorHAnsi" w:hAnsi="Times New Roman" w:cs="Times New Roman"/>
-        <w:kern w:val="2"/>
-        <w:sz w:val="24"/>
-        <w:szCs w:val="24"/>
-        <w:lang w:val="en-ID" w:eastAsia="en-US" w:bidi="ar-SA"/>
-        <w14:ligatures w14:val="standardContextual"/>
+        <w:rFonts w:ascii="Calibri" w:eastAsia="Calibri" w:hAnsi="Calibri" w:cs="Times New Roman"/>
+        <w:lang w:val="en-ID" w:eastAsia="en-ID" w:bidi="ar-SA"/>
       </w:rPr>
     </w:rPrDefault>
-    <w:pPrDefault>
-      <w:pPr>
-        <w:spacing w:after="160" w:line="278" w:lineRule="auto"/>
-      </w:pPr>
-    </w:pPrDefault>
+    <w:pPrDefault/>
   </w:docDefaults>
   <w:latentStyles w:defLockedState="0" w:defUIPriority="99" w:defSemiHidden="0" w:defUnhideWhenUsed="0" w:defQFormat="0" w:count="376">
     <w:lsdException w:name="Normal" w:uiPriority="0" w:qFormat="1"/>
@@ -362,7 +1659,7 @@
     <w:lsdException w:name="Table Web 2" w:semiHidden="1" w:unhideWhenUsed="1"/>
     <w:lsdException w:name="Table Web 3" w:semiHidden="1" w:unhideWhenUsed="1"/>
     <w:lsdException w:name="Balloon Text" w:semiHidden="1" w:unhideWhenUsed="1"/>
-    <w:lsdException w:name="Table Grid" w:uiPriority="39"/>
+    <w:lsdException w:name="Table Grid" w:uiPriority="59"/>
     <w:lsdException w:name="Table Theme" w:semiHidden="1" w:unhideWhenUsed="1"/>
     <w:lsdException w:name="Placeholder Text" w:semiHidden="1"/>
     <w:lsdException w:name="No Spacing" w:uiPriority="1" w:qFormat="1"/>
@@ -588,209 +1885,21 @@
   <w:style w:type="paragraph" w:default="1" w:styleId="Normal">
     <w:name w:val="Normal"/>
     <w:qFormat/>
-  </w:style>
-  <w:style w:type="paragraph" w:styleId="Heading1">
-    <w:name w:val="heading 1"/>
-    <w:basedOn w:val="Normal"/>
-    <w:next w:val="Normal"/>
-    <w:link w:val="Heading1Char"/>
-    <w:uiPriority w:val="9"/>
-    <w:qFormat/>
-    <w:rsid w:val="0040038C"/>
+    <w:rsid w:val="009D312D"/>
     <w:pPr>
-      <w:keepNext/>
-      <w:keepLines/>
-      <w:spacing w:before="360" w:after="80"/>
-      <w:outlineLvl w:val="0"/>
+      <w:spacing w:after="200" w:line="276" w:lineRule="auto"/>
     </w:pPr>
     <w:rPr>
-      <w:rFonts w:asciiTheme="majorHAnsi" w:eastAsiaTheme="majorEastAsia" w:hAnsiTheme="majorHAnsi" w:cstheme="majorBidi"/>
-      <w:color w:val="0F4761" w:themeColor="accent1" w:themeShade="BF"/>
-      <w:sz w:val="40"/>
-      <w:szCs w:val="40"/>
-    </w:rPr>
-  </w:style>
-  <w:style w:type="paragraph" w:styleId="Heading2">
-    <w:name w:val="heading 2"/>
-    <w:basedOn w:val="Normal"/>
-    <w:next w:val="Normal"/>
-    <w:link w:val="Heading2Char"/>
-    <w:uiPriority w:val="9"/>
-    <w:semiHidden/>
-    <w:unhideWhenUsed/>
-    <w:qFormat/>
-    <w:rsid w:val="0040038C"/>
-    <w:pPr>
-      <w:keepNext/>
-      <w:keepLines/>
-      <w:spacing w:before="160" w:after="80"/>
-      <w:outlineLvl w:val="1"/>
-    </w:pPr>
-    <w:rPr>
-      <w:rFonts w:asciiTheme="majorHAnsi" w:eastAsiaTheme="majorEastAsia" w:hAnsiTheme="majorHAnsi" w:cstheme="majorBidi"/>
-      <w:color w:val="0F4761" w:themeColor="accent1" w:themeShade="BF"/>
-      <w:sz w:val="32"/>
-      <w:szCs w:val="32"/>
-    </w:rPr>
-  </w:style>
-  <w:style w:type="paragraph" w:styleId="Heading3">
-    <w:name w:val="heading 3"/>
-    <w:basedOn w:val="Normal"/>
-    <w:next w:val="Normal"/>
-    <w:link w:val="Heading3Char"/>
-    <w:uiPriority w:val="9"/>
-    <w:semiHidden/>
-    <w:unhideWhenUsed/>
-    <w:qFormat/>
-    <w:rsid w:val="0040038C"/>
-    <w:pPr>
-      <w:keepNext/>
-      <w:keepLines/>
-      <w:spacing w:before="160" w:after="80"/>
-      <w:outlineLvl w:val="2"/>
-    </w:pPr>
-    <w:rPr>
-      <w:rFonts w:asciiTheme="minorHAnsi" w:eastAsiaTheme="majorEastAsia" w:hAnsiTheme="minorHAnsi" w:cstheme="majorBidi"/>
-      <w:color w:val="0F4761" w:themeColor="accent1" w:themeShade="BF"/>
-      <w:sz w:val="28"/>
-      <w:szCs w:val="28"/>
-    </w:rPr>
-  </w:style>
-  <w:style w:type="paragraph" w:styleId="Heading4">
-    <w:name w:val="heading 4"/>
-    <w:basedOn w:val="Normal"/>
-    <w:next w:val="Normal"/>
-    <w:link w:val="Heading4Char"/>
-    <w:uiPriority w:val="9"/>
-    <w:semiHidden/>
-    <w:unhideWhenUsed/>
-    <w:qFormat/>
-    <w:rsid w:val="0040038C"/>
-    <w:pPr>
-      <w:keepNext/>
-      <w:keepLines/>
-      <w:spacing w:before="80" w:after="40"/>
-      <w:outlineLvl w:val="3"/>
-    </w:pPr>
-    <w:rPr>
-      <w:rFonts w:asciiTheme="minorHAnsi" w:eastAsiaTheme="majorEastAsia" w:hAnsiTheme="minorHAnsi" w:cstheme="majorBidi"/>
-      <w:i/>
-      <w:iCs/>
-      <w:color w:val="0F4761" w:themeColor="accent1" w:themeShade="BF"/>
-    </w:rPr>
-  </w:style>
-  <w:style w:type="paragraph" w:styleId="Heading5">
-    <w:name w:val="heading 5"/>
-    <w:basedOn w:val="Normal"/>
-    <w:next w:val="Normal"/>
-    <w:link w:val="Heading5Char"/>
-    <w:uiPriority w:val="9"/>
-    <w:semiHidden/>
-    <w:unhideWhenUsed/>
-    <w:qFormat/>
-    <w:rsid w:val="0040038C"/>
-    <w:pPr>
-      <w:keepNext/>
-      <w:keepLines/>
-      <w:spacing w:before="80" w:after="40"/>
-      <w:outlineLvl w:val="4"/>
-    </w:pPr>
-    <w:rPr>
-      <w:rFonts w:asciiTheme="minorHAnsi" w:eastAsiaTheme="majorEastAsia" w:hAnsiTheme="minorHAnsi" w:cstheme="majorBidi"/>
-      <w:color w:val="0F4761" w:themeColor="accent1" w:themeShade="BF"/>
-    </w:rPr>
-  </w:style>
-  <w:style w:type="paragraph" w:styleId="Heading6">
-    <w:name w:val="heading 6"/>
-    <w:basedOn w:val="Normal"/>
-    <w:next w:val="Normal"/>
-    <w:link w:val="Heading6Char"/>
-    <w:uiPriority w:val="9"/>
-    <w:semiHidden/>
-    <w:unhideWhenUsed/>
-    <w:qFormat/>
-    <w:rsid w:val="0040038C"/>
-    <w:pPr>
-      <w:keepNext/>
-      <w:keepLines/>
-      <w:spacing w:before="40" w:after="0"/>
-      <w:outlineLvl w:val="5"/>
-    </w:pPr>
-    <w:rPr>
-      <w:rFonts w:asciiTheme="minorHAnsi" w:eastAsiaTheme="majorEastAsia" w:hAnsiTheme="minorHAnsi" w:cstheme="majorBidi"/>
-      <w:i/>
-      <w:iCs/>
-      <w:color w:val="595959" w:themeColor="text1" w:themeTint="A6"/>
-    </w:rPr>
-  </w:style>
-  <w:style w:type="paragraph" w:styleId="Heading7">
-    <w:name w:val="heading 7"/>
-    <w:basedOn w:val="Normal"/>
-    <w:next w:val="Normal"/>
-    <w:link w:val="Heading7Char"/>
-    <w:uiPriority w:val="9"/>
-    <w:semiHidden/>
-    <w:unhideWhenUsed/>
-    <w:qFormat/>
-    <w:rsid w:val="0040038C"/>
-    <w:pPr>
-      <w:keepNext/>
-      <w:keepLines/>
-      <w:spacing w:before="40" w:after="0"/>
-      <w:outlineLvl w:val="6"/>
-    </w:pPr>
-    <w:rPr>
-      <w:rFonts w:asciiTheme="minorHAnsi" w:eastAsiaTheme="majorEastAsia" w:hAnsiTheme="minorHAnsi" w:cstheme="majorBidi"/>
-      <w:color w:val="595959" w:themeColor="text1" w:themeTint="A6"/>
-    </w:rPr>
-  </w:style>
-  <w:style w:type="paragraph" w:styleId="Heading8">
-    <w:name w:val="heading 8"/>
-    <w:basedOn w:val="Normal"/>
-    <w:next w:val="Normal"/>
-    <w:link w:val="Heading8Char"/>
-    <w:uiPriority w:val="9"/>
-    <w:semiHidden/>
-    <w:unhideWhenUsed/>
-    <w:qFormat/>
-    <w:rsid w:val="0040038C"/>
-    <w:pPr>
-      <w:keepNext/>
-      <w:keepLines/>
-      <w:spacing w:after="0"/>
-      <w:outlineLvl w:val="7"/>
-    </w:pPr>
-    <w:rPr>
-      <w:rFonts w:asciiTheme="minorHAnsi" w:eastAsiaTheme="majorEastAsia" w:hAnsiTheme="minorHAnsi" w:cstheme="majorBidi"/>
-      <w:i/>
-      <w:iCs/>
-      <w:color w:val="272727" w:themeColor="text1" w:themeTint="D8"/>
-    </w:rPr>
-  </w:style>
-  <w:style w:type="paragraph" w:styleId="Heading9">
-    <w:name w:val="heading 9"/>
-    <w:basedOn w:val="Normal"/>
-    <w:next w:val="Normal"/>
-    <w:link w:val="Heading9Char"/>
-    <w:uiPriority w:val="9"/>
-    <w:semiHidden/>
-    <w:unhideWhenUsed/>
-    <w:qFormat/>
-    <w:rsid w:val="0040038C"/>
-    <w:pPr>
-      <w:keepNext/>
-      <w:keepLines/>
-      <w:spacing w:after="0"/>
-      <w:outlineLvl w:val="8"/>
-    </w:pPr>
-    <w:rPr>
-      <w:rFonts w:asciiTheme="minorHAnsi" w:eastAsiaTheme="majorEastAsia" w:hAnsiTheme="minorHAnsi" w:cstheme="majorBidi"/>
-      <w:color w:val="272727" w:themeColor="text1" w:themeTint="D8"/>
+      <w:rFonts w:ascii="Times New Roman" w:hAnsi="Times New Roman"/>
+      <w:sz w:val="24"/>
+      <w:szCs w:val="22"/>
+      <w:lang w:val="en-US" w:eastAsia="en-US"/>
     </w:rPr>
   </w:style>
   <w:style w:type="character" w:default="1" w:styleId="DefaultParagraphFont">
     <w:name w:val="Default Paragraph Font"/>
     <w:uiPriority w:val="1"/>
+    <w:semiHidden/>
     <w:unhideWhenUsed/>
   </w:style>
   <w:style w:type="table" w:default="1" w:styleId="TableNormal">
@@ -814,294 +1923,73 @@
     <w:semiHidden/>
     <w:unhideWhenUsed/>
   </w:style>
-  <w:style w:type="character" w:customStyle="1" w:styleId="Heading1Char">
-    <w:name w:val="Heading 1 Char"/>
-    <w:basedOn w:val="DefaultParagraphFont"/>
-    <w:link w:val="Heading1"/>
-    <w:uiPriority w:val="9"/>
-    <w:rsid w:val="0040038C"/>
+  <w:style w:type="paragraph" w:styleId="Header">
+    <w:name w:val="header"/>
+    <w:basedOn w:val="Normal"/>
+    <w:rsid w:val="00B231EB"/>
+    <w:pPr>
+      <w:tabs>
+        <w:tab w:val="center" w:pos="4320"/>
+        <w:tab w:val="right" w:pos="8640"/>
+      </w:tabs>
+    </w:pPr>
+  </w:style>
+  <w:style w:type="paragraph" w:styleId="Footer">
+    <w:name w:val="footer"/>
+    <w:basedOn w:val="Normal"/>
+    <w:rsid w:val="00B231EB"/>
+    <w:pPr>
+      <w:tabs>
+        <w:tab w:val="center" w:pos="4320"/>
+        <w:tab w:val="right" w:pos="8640"/>
+      </w:tabs>
+    </w:pPr>
+  </w:style>
+  <w:style w:type="table" w:styleId="TableGrid">
+    <w:name w:val="Table Grid"/>
+    <w:basedOn w:val="TableNormal"/>
+    <w:uiPriority w:val="59"/>
+    <w:rsid w:val="001C1599"/>
     <w:rPr>
-      <w:rFonts w:asciiTheme="majorHAnsi" w:eastAsiaTheme="majorEastAsia" w:hAnsiTheme="majorHAnsi" w:cstheme="majorBidi"/>
-      <w:color w:val="0F4761" w:themeColor="accent1" w:themeShade="BF"/>
-      <w:sz w:val="40"/>
-      <w:szCs w:val="40"/>
+      <w:sz w:val="22"/>
+      <w:szCs w:val="22"/>
+    </w:rPr>
+    <w:tblPr>
+      <w:tblBorders>
+        <w:top w:val="single" w:sz="4" w:space="0" w:color="000000"/>
+        <w:left w:val="single" w:sz="4" w:space="0" w:color="000000"/>
+        <w:bottom w:val="single" w:sz="4" w:space="0" w:color="000000"/>
+        <w:right w:val="single" w:sz="4" w:space="0" w:color="000000"/>
+        <w:insideH w:val="single" w:sz="4" w:space="0" w:color="000000"/>
+        <w:insideV w:val="single" w:sz="4" w:space="0" w:color="000000"/>
+      </w:tblBorders>
+    </w:tblPr>
+  </w:style>
+  <w:style w:type="paragraph" w:styleId="DocumentMap">
+    <w:name w:val="Document Map"/>
+    <w:basedOn w:val="Normal"/>
+    <w:link w:val="DocumentMapChar"/>
+    <w:uiPriority w:val="99"/>
+    <w:semiHidden/>
+    <w:unhideWhenUsed/>
+    <w:rsid w:val="00EF6A34"/>
+    <w:rPr>
+      <w:rFonts w:ascii="Tahoma" w:hAnsi="Tahoma" w:cs="Tahoma"/>
+      <w:sz w:val="16"/>
+      <w:szCs w:val="16"/>
     </w:rPr>
   </w:style>
-  <w:style w:type="character" w:customStyle="1" w:styleId="Heading2Char">
-    <w:name w:val="Heading 2 Char"/>
-    <w:basedOn w:val="DefaultParagraphFont"/>
-    <w:link w:val="Heading2"/>
-    <w:uiPriority w:val="9"/>
+  <w:style w:type="character" w:customStyle="1" w:styleId="DocumentMapChar">
+    <w:name w:val="Document Map Char"/>
+    <w:link w:val="DocumentMap"/>
+    <w:uiPriority w:val="99"/>
     <w:semiHidden/>
-    <w:rsid w:val="0040038C"/>
+    <w:rsid w:val="00EF6A34"/>
     <w:rPr>
-      <w:rFonts w:asciiTheme="majorHAnsi" w:eastAsiaTheme="majorEastAsia" w:hAnsiTheme="majorHAnsi" w:cstheme="majorBidi"/>
-      <w:color w:val="0F4761" w:themeColor="accent1" w:themeShade="BF"/>
-      <w:sz w:val="32"/>
-      <w:szCs w:val="32"/>
-    </w:rPr>
-  </w:style>
-  <w:style w:type="character" w:customStyle="1" w:styleId="Heading3Char">
-    <w:name w:val="Heading 3 Char"/>
-    <w:basedOn w:val="DefaultParagraphFont"/>
-    <w:link w:val="Heading3"/>
-    <w:uiPriority w:val="9"/>
-    <w:semiHidden/>
-    <w:rsid w:val="0040038C"/>
-    <w:rPr>
-      <w:rFonts w:asciiTheme="minorHAnsi" w:eastAsiaTheme="majorEastAsia" w:hAnsiTheme="minorHAnsi" w:cstheme="majorBidi"/>
-      <w:color w:val="0F4761" w:themeColor="accent1" w:themeShade="BF"/>
-      <w:sz w:val="28"/>
-      <w:szCs w:val="28"/>
-    </w:rPr>
-  </w:style>
-  <w:style w:type="character" w:customStyle="1" w:styleId="Heading4Char">
-    <w:name w:val="Heading 4 Char"/>
-    <w:basedOn w:val="DefaultParagraphFont"/>
-    <w:link w:val="Heading4"/>
-    <w:uiPriority w:val="9"/>
-    <w:semiHidden/>
-    <w:rsid w:val="0040038C"/>
-    <w:rPr>
-      <w:rFonts w:asciiTheme="minorHAnsi" w:eastAsiaTheme="majorEastAsia" w:hAnsiTheme="minorHAnsi" w:cstheme="majorBidi"/>
-      <w:i/>
-      <w:iCs/>
-      <w:color w:val="0F4761" w:themeColor="accent1" w:themeShade="BF"/>
-    </w:rPr>
-  </w:style>
-  <w:style w:type="character" w:customStyle="1" w:styleId="Heading5Char">
-    <w:name w:val="Heading 5 Char"/>
-    <w:basedOn w:val="DefaultParagraphFont"/>
-    <w:link w:val="Heading5"/>
-    <w:uiPriority w:val="9"/>
-    <w:semiHidden/>
-    <w:rsid w:val="0040038C"/>
-    <w:rPr>
-      <w:rFonts w:asciiTheme="minorHAnsi" w:eastAsiaTheme="majorEastAsia" w:hAnsiTheme="minorHAnsi" w:cstheme="majorBidi"/>
-      <w:color w:val="0F4761" w:themeColor="accent1" w:themeShade="BF"/>
-    </w:rPr>
-  </w:style>
-  <w:style w:type="character" w:customStyle="1" w:styleId="Heading6Char">
-    <w:name w:val="Heading 6 Char"/>
-    <w:basedOn w:val="DefaultParagraphFont"/>
-    <w:link w:val="Heading6"/>
-    <w:uiPriority w:val="9"/>
-    <w:semiHidden/>
-    <w:rsid w:val="0040038C"/>
-    <w:rPr>
-      <w:rFonts w:asciiTheme="minorHAnsi" w:eastAsiaTheme="majorEastAsia" w:hAnsiTheme="minorHAnsi" w:cstheme="majorBidi"/>
-      <w:i/>
-      <w:iCs/>
-      <w:color w:val="595959" w:themeColor="text1" w:themeTint="A6"/>
-    </w:rPr>
-  </w:style>
-  <w:style w:type="character" w:customStyle="1" w:styleId="Heading7Char">
-    <w:name w:val="Heading 7 Char"/>
-    <w:basedOn w:val="DefaultParagraphFont"/>
-    <w:link w:val="Heading7"/>
-    <w:uiPriority w:val="9"/>
-    <w:semiHidden/>
-    <w:rsid w:val="0040038C"/>
-    <w:rPr>
-      <w:rFonts w:asciiTheme="minorHAnsi" w:eastAsiaTheme="majorEastAsia" w:hAnsiTheme="minorHAnsi" w:cstheme="majorBidi"/>
-      <w:color w:val="595959" w:themeColor="text1" w:themeTint="A6"/>
-    </w:rPr>
-  </w:style>
-  <w:style w:type="character" w:customStyle="1" w:styleId="Heading8Char">
-    <w:name w:val="Heading 8 Char"/>
-    <w:basedOn w:val="DefaultParagraphFont"/>
-    <w:link w:val="Heading8"/>
-    <w:uiPriority w:val="9"/>
-    <w:semiHidden/>
-    <w:rsid w:val="0040038C"/>
-    <w:rPr>
-      <w:rFonts w:asciiTheme="minorHAnsi" w:eastAsiaTheme="majorEastAsia" w:hAnsiTheme="minorHAnsi" w:cstheme="majorBidi"/>
-      <w:i/>
-      <w:iCs/>
-      <w:color w:val="272727" w:themeColor="text1" w:themeTint="D8"/>
-    </w:rPr>
-  </w:style>
-  <w:style w:type="character" w:customStyle="1" w:styleId="Heading9Char">
-    <w:name w:val="Heading 9 Char"/>
-    <w:basedOn w:val="DefaultParagraphFont"/>
-    <w:link w:val="Heading9"/>
-    <w:uiPriority w:val="9"/>
-    <w:semiHidden/>
-    <w:rsid w:val="0040038C"/>
-    <w:rPr>
-      <w:rFonts w:asciiTheme="minorHAnsi" w:eastAsiaTheme="majorEastAsia" w:hAnsiTheme="minorHAnsi" w:cstheme="majorBidi"/>
-      <w:color w:val="272727" w:themeColor="text1" w:themeTint="D8"/>
-    </w:rPr>
-  </w:style>
-  <w:style w:type="paragraph" w:styleId="Title">
-    <w:name w:val="Title"/>
-    <w:basedOn w:val="Normal"/>
-    <w:next w:val="Normal"/>
-    <w:link w:val="TitleChar"/>
-    <w:uiPriority w:val="10"/>
-    <w:qFormat/>
-    <w:rsid w:val="0040038C"/>
-    <w:pPr>
-      <w:spacing w:after="80" w:line="240" w:lineRule="auto"/>
-      <w:contextualSpacing/>
-    </w:pPr>
-    <w:rPr>
-      <w:rFonts w:asciiTheme="majorHAnsi" w:eastAsiaTheme="majorEastAsia" w:hAnsiTheme="majorHAnsi" w:cstheme="majorBidi"/>
-      <w:spacing w:val="-10"/>
-      <w:kern w:val="28"/>
-      <w:sz w:val="56"/>
-      <w:szCs w:val="56"/>
-    </w:rPr>
-  </w:style>
-  <w:style w:type="character" w:customStyle="1" w:styleId="TitleChar">
-    <w:name w:val="Title Char"/>
-    <w:basedOn w:val="DefaultParagraphFont"/>
-    <w:link w:val="Title"/>
-    <w:uiPriority w:val="10"/>
-    <w:rsid w:val="0040038C"/>
-    <w:rPr>
-      <w:rFonts w:asciiTheme="majorHAnsi" w:eastAsiaTheme="majorEastAsia" w:hAnsiTheme="majorHAnsi" w:cstheme="majorBidi"/>
-      <w:spacing w:val="-10"/>
-      <w:kern w:val="28"/>
-      <w:sz w:val="56"/>
-      <w:szCs w:val="56"/>
-    </w:rPr>
-  </w:style>
-  <w:style w:type="paragraph" w:styleId="Subtitle">
-    <w:name w:val="Subtitle"/>
-    <w:basedOn w:val="Normal"/>
-    <w:next w:val="Normal"/>
-    <w:link w:val="SubtitleChar"/>
-    <w:uiPriority w:val="11"/>
-    <w:qFormat/>
-    <w:rsid w:val="0040038C"/>
-    <w:pPr>
-      <w:numPr>
-        <w:ilvl w:val="1"/>
-      </w:numPr>
-    </w:pPr>
-    <w:rPr>
-      <w:rFonts w:asciiTheme="minorHAnsi" w:eastAsiaTheme="majorEastAsia" w:hAnsiTheme="minorHAnsi" w:cstheme="majorBidi"/>
-      <w:color w:val="595959" w:themeColor="text1" w:themeTint="A6"/>
-      <w:spacing w:val="15"/>
-      <w:sz w:val="28"/>
-      <w:szCs w:val="28"/>
-    </w:rPr>
-  </w:style>
-  <w:style w:type="character" w:customStyle="1" w:styleId="SubtitleChar">
-    <w:name w:val="Subtitle Char"/>
-    <w:basedOn w:val="DefaultParagraphFont"/>
-    <w:link w:val="Subtitle"/>
-    <w:uiPriority w:val="11"/>
-    <w:rsid w:val="0040038C"/>
-    <w:rPr>
-      <w:rFonts w:asciiTheme="minorHAnsi" w:eastAsiaTheme="majorEastAsia" w:hAnsiTheme="minorHAnsi" w:cstheme="majorBidi"/>
-      <w:color w:val="595959" w:themeColor="text1" w:themeTint="A6"/>
-      <w:spacing w:val="15"/>
-      <w:sz w:val="28"/>
-      <w:szCs w:val="28"/>
-    </w:rPr>
-  </w:style>
-  <w:style w:type="paragraph" w:styleId="Quote">
-    <w:name w:val="Quote"/>
-    <w:basedOn w:val="Normal"/>
-    <w:next w:val="Normal"/>
-    <w:link w:val="QuoteChar"/>
-    <w:uiPriority w:val="29"/>
-    <w:qFormat/>
-    <w:rsid w:val="0040038C"/>
-    <w:pPr>
-      <w:spacing w:before="160"/>
-      <w:jc w:val="center"/>
-    </w:pPr>
-    <w:rPr>
-      <w:i/>
-      <w:iCs/>
-      <w:color w:val="404040" w:themeColor="text1" w:themeTint="BF"/>
-    </w:rPr>
-  </w:style>
-  <w:style w:type="character" w:customStyle="1" w:styleId="QuoteChar">
-    <w:name w:val="Quote Char"/>
-    <w:basedOn w:val="DefaultParagraphFont"/>
-    <w:link w:val="Quote"/>
-    <w:uiPriority w:val="29"/>
-    <w:rsid w:val="0040038C"/>
-    <w:rPr>
-      <w:i/>
-      <w:iCs/>
-      <w:color w:val="404040" w:themeColor="text1" w:themeTint="BF"/>
-    </w:rPr>
-  </w:style>
-  <w:style w:type="paragraph" w:styleId="ListParagraph">
-    <w:name w:val="List Paragraph"/>
-    <w:basedOn w:val="Normal"/>
-    <w:uiPriority w:val="34"/>
-    <w:qFormat/>
-    <w:rsid w:val="0040038C"/>
-    <w:pPr>
-      <w:ind w:left="720"/>
-      <w:contextualSpacing/>
-    </w:pPr>
-  </w:style>
-  <w:style w:type="character" w:styleId="IntenseEmphasis">
-    <w:name w:val="Intense Emphasis"/>
-    <w:basedOn w:val="DefaultParagraphFont"/>
-    <w:uiPriority w:val="21"/>
-    <w:qFormat/>
-    <w:rsid w:val="0040038C"/>
-    <w:rPr>
-      <w:i/>
-      <w:iCs/>
-      <w:color w:val="0F4761" w:themeColor="accent1" w:themeShade="BF"/>
-    </w:rPr>
-  </w:style>
-  <w:style w:type="paragraph" w:styleId="IntenseQuote">
-    <w:name w:val="Intense Quote"/>
-    <w:basedOn w:val="Normal"/>
-    <w:next w:val="Normal"/>
-    <w:link w:val="IntenseQuoteChar"/>
-    <w:uiPriority w:val="30"/>
-    <w:qFormat/>
-    <w:rsid w:val="0040038C"/>
-    <w:pPr>
-      <w:pBdr>
-        <w:top w:val="single" w:sz="4" w:space="10" w:color="0F4761" w:themeColor="accent1" w:themeShade="BF"/>
-        <w:bottom w:val="single" w:sz="4" w:space="10" w:color="0F4761" w:themeColor="accent1" w:themeShade="BF"/>
-      </w:pBdr>
-      <w:spacing w:before="360" w:after="360"/>
-      <w:ind w:left="864" w:right="864"/>
-      <w:jc w:val="center"/>
-    </w:pPr>
-    <w:rPr>
-      <w:i/>
-      <w:iCs/>
-      <w:color w:val="0F4761" w:themeColor="accent1" w:themeShade="BF"/>
-    </w:rPr>
-  </w:style>
-  <w:style w:type="character" w:customStyle="1" w:styleId="IntenseQuoteChar">
-    <w:name w:val="Intense Quote Char"/>
-    <w:basedOn w:val="DefaultParagraphFont"/>
-    <w:link w:val="IntenseQuote"/>
-    <w:uiPriority w:val="30"/>
-    <w:rsid w:val="0040038C"/>
-    <w:rPr>
-      <w:i/>
-      <w:iCs/>
-      <w:color w:val="0F4761" w:themeColor="accent1" w:themeShade="BF"/>
-    </w:rPr>
-  </w:style>
-  <w:style w:type="character" w:styleId="IntenseReference">
-    <w:name w:val="Intense Reference"/>
-    <w:basedOn w:val="DefaultParagraphFont"/>
-    <w:uiPriority w:val="32"/>
-    <w:qFormat/>
-    <w:rsid w:val="0040038C"/>
-    <w:rPr>
-      <w:b/>
-      <w:bCs/>
-      <w:smallCaps/>
-      <w:color w:val="0F4761" w:themeColor="accent1" w:themeShade="BF"/>
-      <w:spacing w:val="5"/>
+      <w:rFonts w:ascii="Tahoma" w:hAnsi="Tahoma" w:cs="Tahoma"/>
+      <w:sz w:val="16"/>
+      <w:szCs w:val="16"/>
+      <w:lang w:val="en-US" w:eastAsia="en-US"/>
     </w:rPr>
   </w:style>
 </w:styles>
@@ -1400,4 +2288,16 @@
     </a:ext>
   </a:extLst>
 </a:theme>
+</file>
+
+<file path=customXml/item1.xml><?xml version="1.0" encoding="utf-8"?>
+<b:Sources xmlns:b="http://schemas.openxmlformats.org/officeDocument/2006/bibliography" xmlns="http://schemas.openxmlformats.org/officeDocument/2006/bibliography" SelectedStyle="\APA.XSL" StyleName="APA"/>
+</file>
+
+<file path=customXml/itemProps1.xml><?xml version="1.0" encoding="utf-8"?>
+<ds:datastoreItem xmlns:ds="http://schemas.openxmlformats.org/officeDocument/2006/customXml" ds:itemID="{B7462A6E-FA54-436D-BA85-BC99D6939CE0}">
+  <ds:schemaRefs>
+    <ds:schemaRef ds:uri="http://schemas.openxmlformats.org/officeDocument/2006/bibliography"/>
+  </ds:schemaRefs>
+</ds:datastoreItem>
 </file>